--- a/palf/PALF_.docx
+++ b/palf/PALF_.docx
@@ -62,21 +62,7 @@
         <w:rPr>
           <w:rFonts w:hint="eastAsia"/>
         </w:rPr>
-        <w:t>基元，</w:t>
-      </w:r>
-      <w:proofErr w:type="gramStart"/>
-      <w:r>
-        <w:rPr>
-          <w:rFonts w:hint="eastAsia"/>
-        </w:rPr>
-        <w:t>如显式</w:t>
-      </w:r>
-      <w:proofErr w:type="gramEnd"/>
-      <w:r>
-        <w:rPr>
-          <w:rFonts w:hint="eastAsia"/>
-        </w:rPr>
-        <w:t>复制结果和变更序列号，这对</w:t>
+        <w:t>基元，如显式复制结果和变更序列号，这对</w:t>
       </w:r>
       <w:r>
         <w:rPr>
@@ -229,49 +215,7 @@
         <w:rPr>
           <w:rFonts w:hint="eastAsia"/>
         </w:rPr>
-        <w:t>将日志从主数据库中的一个</w:t>
-      </w:r>
-      <w:proofErr w:type="gramStart"/>
-      <w:r>
-        <w:rPr>
-          <w:rFonts w:hint="eastAsia"/>
-        </w:rPr>
-        <w:t>复制组</w:t>
-      </w:r>
-      <w:proofErr w:type="gramEnd"/>
-      <w:r>
-        <w:rPr>
-          <w:rFonts w:hint="eastAsia"/>
-        </w:rPr>
-        <w:t>同步到备用数据库中的下游</w:t>
-      </w:r>
-      <w:proofErr w:type="gramStart"/>
-      <w:r>
-        <w:rPr>
-          <w:rFonts w:hint="eastAsia"/>
-        </w:rPr>
-        <w:t>组方面</w:t>
-      </w:r>
-      <w:proofErr w:type="gramEnd"/>
-      <w:r>
-        <w:rPr>
-          <w:rFonts w:hint="eastAsia"/>
-        </w:rPr>
-        <w:t>存在挑战，而且这些</w:t>
-      </w:r>
-      <w:proofErr w:type="gramStart"/>
-      <w:r>
-        <w:rPr>
-          <w:rFonts w:hint="eastAsia"/>
-        </w:rPr>
-        <w:t>复制组应该</w:t>
-      </w:r>
-      <w:proofErr w:type="gramEnd"/>
-      <w:r>
-        <w:rPr>
-          <w:rFonts w:hint="eastAsia"/>
-        </w:rPr>
-        <w:t>是独立可用的。</w:t>
+        <w:t>将日志从主数据库中的一个复制组同步到备用数据库中的下游组方面存在挑战，而且这些复制组应该是独立可用的。</w:t>
       </w:r>
     </w:p>
     <w:p>
@@ -294,49 +238,7 @@
         <w:rPr>
           <w:rFonts w:hint="eastAsia"/>
         </w:rPr>
-        <w:t>单个</w:t>
-      </w:r>
-      <w:proofErr w:type="gramStart"/>
-      <w:r>
-        <w:rPr>
-          <w:rFonts w:hint="eastAsia"/>
-        </w:rPr>
-        <w:t>复制组</w:t>
-      </w:r>
-      <w:proofErr w:type="gramEnd"/>
-      <w:r>
-        <w:rPr>
-          <w:rFonts w:hint="eastAsia"/>
-        </w:rPr>
-        <w:t>的吞吐量是有限的，当通过增加</w:t>
-      </w:r>
-      <w:proofErr w:type="gramStart"/>
-      <w:r>
-        <w:rPr>
-          <w:rFonts w:hint="eastAsia"/>
-        </w:rPr>
-        <w:t>复制组</w:t>
-      </w:r>
-      <w:proofErr w:type="gramEnd"/>
-      <w:r>
-        <w:rPr>
-          <w:rFonts w:hint="eastAsia"/>
-        </w:rPr>
-        <w:t>来提高吞吐量时，由于</w:t>
-      </w:r>
-      <w:proofErr w:type="gramStart"/>
-      <w:r>
-        <w:rPr>
-          <w:rFonts w:hint="eastAsia"/>
-        </w:rPr>
-        <w:t>复制组</w:t>
-      </w:r>
-      <w:proofErr w:type="gramEnd"/>
-      <w:r>
-        <w:rPr>
-          <w:rFonts w:hint="eastAsia"/>
-        </w:rPr>
-        <w:t>和数据分区是对应的，数据分区的数量也会增加，导致数据分区变小，出现更多的分布式事务，降低性能。</w:t>
+        <w:t>单个复制组的吞吐量是有限的，当通过增加复制组来提高吞吐量时，由于复制组和数据分区是对应的，数据分区的数量也会增加，导致数据分区变小，出现更多的分布式事务，降低性能。</w:t>
       </w:r>
     </w:p>
     <w:p>
@@ -471,14 +373,12 @@
         </w:rPr>
         <w:t>）。然后生成日志并追加到</w:t>
       </w:r>
-      <w:proofErr w:type="spellStart"/>
       <w:r>
         <w:rPr>
           <w:rFonts w:hint="eastAsia"/>
         </w:rPr>
         <w:t>palf</w:t>
       </w:r>
-      <w:proofErr w:type="spellEnd"/>
       <w:r>
         <w:rPr>
           <w:rFonts w:hint="eastAsia"/>
@@ -509,28 +409,24 @@
         </w:rPr>
         <w:t>将</w:t>
       </w:r>
-      <w:proofErr w:type="spellStart"/>
       <w:r>
         <w:rPr>
           <w:rFonts w:hint="eastAsia"/>
         </w:rPr>
         <w:t>palf</w:t>
       </w:r>
-      <w:proofErr w:type="spellEnd"/>
       <w:r>
         <w:rPr>
           <w:rFonts w:hint="eastAsia"/>
         </w:rPr>
         <w:t>视为本地日志文件系统，只关心日志是否已被刷新。</w:t>
       </w:r>
-      <w:proofErr w:type="spellStart"/>
       <w:r>
         <w:rPr>
           <w:rFonts w:hint="eastAsia"/>
         </w:rPr>
         <w:t>Palf</w:t>
       </w:r>
-      <w:proofErr w:type="spellEnd"/>
       <w:r>
         <w:rPr>
           <w:rFonts w:hint="eastAsia"/>
@@ -570,14 +466,12 @@
         </w:rPr>
         <w:t>），如果日志被</w:t>
       </w:r>
-      <w:proofErr w:type="spellStart"/>
       <w:r>
         <w:rPr>
           <w:rFonts w:hint="eastAsia"/>
         </w:rPr>
         <w:t>palf</w:t>
       </w:r>
-      <w:proofErr w:type="spellEnd"/>
       <w:r>
         <w:rPr>
           <w:rFonts w:hint="eastAsia"/>
@@ -820,16 +714,8 @@
         <w:rPr>
           <w:rFonts w:hint="eastAsia"/>
         </w:rPr>
-        <w:t xml:space="preserve">log </w:t>
-      </w:r>
-      <w:proofErr w:type="spellStart"/>
-      <w:r>
-        <w:rPr>
-          <w:rFonts w:hint="eastAsia"/>
-        </w:rPr>
-        <w:t>replayer</w:t>
-      </w:r>
-      <w:proofErr w:type="spellEnd"/>
+        <w:t>log replayer</w:t>
+      </w:r>
       <w:r>
         <w:rPr>
           <w:rFonts w:hint="eastAsia"/>
@@ -932,21 +818,7 @@
         <w:rPr>
           <w:rFonts w:hint="eastAsia"/>
         </w:rPr>
-        <w:t>，该序列</w:t>
-      </w:r>
-      <w:proofErr w:type="gramStart"/>
-      <w:r>
-        <w:rPr>
-          <w:rFonts w:hint="eastAsia"/>
-        </w:rPr>
-        <w:t>号唯一</w:t>
-      </w:r>
-      <w:proofErr w:type="gramEnd"/>
-      <w:r>
-        <w:rPr>
-          <w:rFonts w:hint="eastAsia"/>
-        </w:rPr>
-        <w:t>标识</w:t>
+        <w:t>，该序列号唯一标识</w:t>
       </w:r>
       <w:r>
         <w:rPr>
@@ -1137,21 +1009,7 @@
         <w:rPr>
           <w:rFonts w:hint="eastAsia"/>
         </w:rPr>
-        <w:t xml:space="preserve"> </w:t>
-      </w:r>
-      <w:proofErr w:type="spellStart"/>
-      <w:r>
-        <w:rPr>
-          <w:rFonts w:hint="eastAsia"/>
-        </w:rPr>
-        <w:t>LogStorage</w:t>
-      </w:r>
-      <w:proofErr w:type="spellEnd"/>
-      <w:r>
-        <w:rPr>
-          <w:rFonts w:hint="eastAsia"/>
-        </w:rPr>
-        <w:t xml:space="preserve"> </w:t>
+        <w:t xml:space="preserve"> LogStorage </w:t>
       </w:r>
       <w:r>
         <w:rPr>
@@ -1159,19 +1017,11 @@
         </w:rPr>
         <w:t>的一个唯一目录中。</w:t>
       </w:r>
-      <w:proofErr w:type="spellStart"/>
-      <w:r>
-        <w:rPr>
-          <w:rFonts w:hint="eastAsia"/>
-        </w:rPr>
-        <w:t>MetaStorage</w:t>
-      </w:r>
-      <w:proofErr w:type="spellEnd"/>
-      <w:r>
-        <w:rPr>
-          <w:rFonts w:hint="eastAsia"/>
-        </w:rPr>
-        <w:t xml:space="preserve"> </w:t>
+      <w:r>
+        <w:rPr>
+          <w:rFonts w:hint="eastAsia"/>
+        </w:rPr>
+        <w:t xml:space="preserve">MetaStorage </w:t>
       </w:r>
       <w:r>
         <w:rPr>
@@ -1198,19 +1048,11 @@
         </w:rPr>
         <w:t>复制的成员信息。</w:t>
       </w:r>
-      <w:proofErr w:type="spellStart"/>
-      <w:r>
-        <w:rPr>
-          <w:rFonts w:hint="eastAsia"/>
-        </w:rPr>
-        <w:t>BlockGC</w:t>
-      </w:r>
-      <w:proofErr w:type="spellEnd"/>
-      <w:r>
-        <w:rPr>
-          <w:rFonts w:hint="eastAsia"/>
-        </w:rPr>
-        <w:t xml:space="preserve"> </w:t>
+      <w:r>
+        <w:rPr>
+          <w:rFonts w:hint="eastAsia"/>
+        </w:rPr>
+        <w:t xml:space="preserve">BlockGC </w:t>
       </w:r>
       <w:r>
         <w:rPr>
@@ -1246,21 +1088,7 @@
         <w:rPr>
           <w:rFonts w:hint="eastAsia"/>
         </w:rPr>
-        <w:t xml:space="preserve"> </w:t>
-      </w:r>
-      <w:proofErr w:type="spellStart"/>
-      <w:r>
-        <w:rPr>
-          <w:rFonts w:hint="eastAsia"/>
-        </w:rPr>
-        <w:t>PALFEnv</w:t>
-      </w:r>
-      <w:proofErr w:type="spellEnd"/>
-      <w:r>
-        <w:rPr>
-          <w:rFonts w:hint="eastAsia"/>
-        </w:rPr>
-        <w:t xml:space="preserve"> </w:t>
+        <w:t xml:space="preserve"> PALFEnv </w:t>
       </w:r>
       <w:r>
         <w:rPr>
@@ -1361,7 +1189,6 @@
       <w:pPr>
         <w:ind w:firstLine="480"/>
       </w:pPr>
-      <w:proofErr w:type="spellStart"/>
       <w:r>
         <w:t>P</w:t>
       </w:r>
@@ -1371,26 +1198,11 @@
         </w:rPr>
         <w:t>alf</w:t>
       </w:r>
-      <w:proofErr w:type="spellEnd"/>
-      <w:r>
-        <w:rPr>
-          <w:rFonts w:hint="eastAsia"/>
-        </w:rPr>
-        <w:t>提供了</w:t>
-      </w:r>
-      <w:proofErr w:type="gramStart"/>
-      <w:r>
-        <w:rPr>
-          <w:rFonts w:hint="eastAsia"/>
-        </w:rPr>
-        <w:t>两种写</w:t>
-      </w:r>
-      <w:proofErr w:type="gramEnd"/>
-      <w:r>
-        <w:rPr>
-          <w:rFonts w:hint="eastAsia"/>
-        </w:rPr>
-        <w:t>日志的方法</w:t>
+      <w:r>
+        <w:rPr>
+          <w:rFonts w:hint="eastAsia"/>
+        </w:rPr>
+        <w:t>提供了两种写日志的方法</w:t>
       </w:r>
       <w:r>
         <w:rPr>
@@ -1439,14 +1251,12 @@
         </w:rPr>
         <w:t>提交给</w:t>
       </w:r>
-      <w:proofErr w:type="spellStart"/>
       <w:r>
         <w:rPr>
           <w:rFonts w:hint="eastAsia"/>
         </w:rPr>
         <w:t>palf</w:t>
       </w:r>
-      <w:proofErr w:type="spellEnd"/>
       <w:r>
         <w:rPr>
           <w:rFonts w:hint="eastAsia"/>
@@ -1511,43 +1321,19 @@
         <w:rPr>
           <w:rFonts w:hint="eastAsia"/>
         </w:rPr>
-        <w:t>的缓冲区即可。事务引擎通过回</w:t>
-      </w:r>
-      <w:proofErr w:type="gramStart"/>
-      <w:r>
-        <w:rPr>
-          <w:rFonts w:hint="eastAsia"/>
-        </w:rPr>
-        <w:t>调函数</w:t>
-      </w:r>
-      <w:proofErr w:type="spellStart"/>
-      <w:proofErr w:type="gramEnd"/>
+        <w:t>的缓冲区即可。事务引擎通过回调函数</w:t>
+      </w:r>
       <w:r>
         <w:rPr>
           <w:rFonts w:hint="eastAsia"/>
         </w:rPr>
         <w:t>Appendcb</w:t>
       </w:r>
-      <w:proofErr w:type="spellEnd"/>
-      <w:r>
-        <w:rPr>
-          <w:rFonts w:hint="eastAsia"/>
-        </w:rPr>
-        <w:t>来获悉日志条目是否提交，每个日志条目的回</w:t>
-      </w:r>
-      <w:proofErr w:type="gramStart"/>
-      <w:r>
-        <w:rPr>
-          <w:rFonts w:hint="eastAsia"/>
-        </w:rPr>
-        <w:t>调函数</w:t>
-      </w:r>
-      <w:proofErr w:type="gramEnd"/>
-      <w:r>
-        <w:rPr>
-          <w:rFonts w:hint="eastAsia"/>
-        </w:rPr>
-        <w:t>最多被调用一次。</w:t>
+      <w:r>
+        <w:rPr>
+          <w:rFonts w:hint="eastAsia"/>
+        </w:rPr>
+        <w:t>来获悉日志条目是否提交，每个日志条目的回调函数最多被调用一次。</w:t>
       </w:r>
     </w:p>
     <w:p>
@@ -1569,28 +1355,24 @@
         </w:rPr>
         <w:t>：是为了</w:t>
       </w:r>
-      <w:proofErr w:type="spellStart"/>
       <w:r>
         <w:rPr>
           <w:rFonts w:hint="eastAsia"/>
         </w:rPr>
         <w:t>palf</w:t>
       </w:r>
-      <w:proofErr w:type="spellEnd"/>
       <w:r>
         <w:rPr>
           <w:rFonts w:hint="eastAsia"/>
         </w:rPr>
         <w:t>组镜像设计的，只接受另一个</w:t>
       </w:r>
-      <w:proofErr w:type="spellStart"/>
       <w:r>
         <w:rPr>
           <w:rFonts w:hint="eastAsia"/>
         </w:rPr>
         <w:t>palf</w:t>
       </w:r>
-      <w:proofErr w:type="spellEnd"/>
       <w:r>
         <w:rPr>
           <w:rFonts w:hint="eastAsia"/>
@@ -1620,14 +1402,12 @@
         </w:rPr>
         <w:t>可根据</w:t>
       </w:r>
-      <w:proofErr w:type="spellStart"/>
       <w:r>
         <w:rPr>
           <w:rFonts w:hint="eastAsia"/>
         </w:rPr>
         <w:t>lsn</w:t>
       </w:r>
-      <w:proofErr w:type="spellEnd"/>
       <w:r>
         <w:rPr>
           <w:rFonts w:hint="eastAsia"/>
@@ -1651,28 +1431,24 @@
         </w:rPr>
         <w:t>接口能够实现将</w:t>
       </w:r>
-      <w:proofErr w:type="spellStart"/>
       <w:r>
         <w:rPr>
           <w:rFonts w:hint="eastAsia"/>
         </w:rPr>
         <w:t>csn</w:t>
       </w:r>
-      <w:proofErr w:type="spellEnd"/>
       <w:r>
         <w:rPr>
           <w:rFonts w:hint="eastAsia"/>
         </w:rPr>
         <w:t>映射到</w:t>
       </w:r>
-      <w:proofErr w:type="spellStart"/>
       <w:r>
         <w:rPr>
           <w:rFonts w:hint="eastAsia"/>
         </w:rPr>
         <w:t>lsn</w:t>
       </w:r>
-      <w:proofErr w:type="spellEnd"/>
       <w:r>
         <w:rPr>
           <w:rFonts w:hint="eastAsia"/>
@@ -1684,19 +1460,11 @@
       <w:pPr>
         <w:ind w:firstLine="480"/>
       </w:pPr>
-      <w:proofErr w:type="spellStart"/>
-      <w:r>
-        <w:rPr>
-          <w:rFonts w:hint="eastAsia"/>
-        </w:rPr>
-        <w:t>monitor_tail</w:t>
-      </w:r>
-      <w:proofErr w:type="spellEnd"/>
-      <w:r>
-        <w:rPr>
-          <w:rFonts w:hint="eastAsia"/>
-        </w:rPr>
-        <w:t xml:space="preserve"> </w:t>
+      <w:r>
+        <w:rPr>
+          <w:rFonts w:hint="eastAsia"/>
+        </w:rPr>
+        <w:t xml:space="preserve">monitor_tail </w:t>
       </w:r>
       <w:r>
         <w:rPr>
@@ -1708,16 +1476,8 @@
         <w:rPr>
           <w:rFonts w:hint="eastAsia"/>
         </w:rPr>
-        <w:t>注册了一个回</w:t>
-      </w:r>
-      <w:proofErr w:type="gramStart"/>
-      <w:r>
-        <w:rPr>
-          <w:rFonts w:hint="eastAsia"/>
-        </w:rPr>
-        <w:t>调函数</w:t>
-      </w:r>
-      <w:proofErr w:type="gramEnd"/>
+        <w:t>注册了一个回调函数</w:t>
+      </w:r>
       <w:r>
         <w:t>TailCb</w:t>
       </w:r>
@@ -1762,19 +1522,11 @@
       <w:pPr>
         <w:ind w:firstLine="480"/>
       </w:pPr>
-      <w:proofErr w:type="spellStart"/>
-      <w:r>
-        <w:rPr>
-          <w:rFonts w:hint="eastAsia"/>
-        </w:rPr>
-        <w:t>RoleCb</w:t>
-      </w:r>
-      <w:proofErr w:type="spellEnd"/>
-      <w:r>
-        <w:rPr>
-          <w:rFonts w:hint="eastAsia"/>
-        </w:rPr>
-        <w:t xml:space="preserve"> </w:t>
+      <w:r>
+        <w:rPr>
+          <w:rFonts w:hint="eastAsia"/>
+        </w:rPr>
+        <w:t xml:space="preserve">RoleCb </w:t>
       </w:r>
       <w:r>
         <w:rPr>
@@ -1822,35 +1574,7 @@
         <w:rPr>
           <w:rFonts w:hint="eastAsia"/>
         </w:rPr>
-        <w:t xml:space="preserve"> </w:t>
-      </w:r>
-      <w:proofErr w:type="spellStart"/>
-      <w:r>
-        <w:rPr>
-          <w:rFonts w:hint="eastAsia"/>
-        </w:rPr>
-        <w:t>to_follower</w:t>
-      </w:r>
-      <w:proofErr w:type="spellEnd"/>
-      <w:r>
-        <w:rPr>
-          <w:rFonts w:hint="eastAsia"/>
-        </w:rPr>
-        <w:t xml:space="preserve"> (</w:t>
-      </w:r>
-      <w:proofErr w:type="spellStart"/>
-      <w:r>
-        <w:rPr>
-          <w:rFonts w:hint="eastAsia"/>
-        </w:rPr>
-        <w:t>to_leader</w:t>
-      </w:r>
-      <w:proofErr w:type="spellEnd"/>
-      <w:r>
-        <w:rPr>
-          <w:rFonts w:hint="eastAsia"/>
-        </w:rPr>
-        <w:t xml:space="preserve">) </w:t>
+        <w:t xml:space="preserve"> to_follower (to_leader) </w:t>
       </w:r>
       <w:r>
         <w:rPr>
@@ -1899,19 +1623,11 @@
         </w:rPr>
         <w:t>之前的无用日志条目。</w:t>
       </w:r>
-      <w:proofErr w:type="spellStart"/>
-      <w:r>
-        <w:rPr>
-          <w:rFonts w:hint="eastAsia"/>
-        </w:rPr>
-        <w:t>BlockGC</w:t>
-      </w:r>
-      <w:proofErr w:type="spellEnd"/>
-      <w:r>
-        <w:rPr>
-          <w:rFonts w:hint="eastAsia"/>
-        </w:rPr>
-        <w:t xml:space="preserve"> </w:t>
+      <w:r>
+        <w:rPr>
+          <w:rFonts w:hint="eastAsia"/>
+        </w:rPr>
+        <w:t xml:space="preserve">BlockGC </w:t>
       </w:r>
       <w:r>
         <w:rPr>
@@ -1976,14 +1692,14 @@
         <w:rPr>
           <w:rFonts w:hint="eastAsia"/>
         </w:rPr>
-        <w:t>选举与共识协议分离开来。用户可以灵活</w:t>
+        <w:t>选举与共识协议分离开来。用户可以灵</w:t>
       </w:r>
       <w:r>
         <w:rPr>
           <w:rFonts w:hint="eastAsia"/>
         </w:rPr>
         <w:lastRenderedPageBreak/>
-        <w:t>指定当选</w:t>
+        <w:t>活指定当选</w:t>
       </w:r>
       <w:r>
         <w:rPr>
@@ -2300,9 +2016,6 @@
     <w:p>
       <w:pPr>
         <w:ind w:firstLine="480"/>
-        <w:rPr>
-          <w:rFonts w:hint="eastAsia"/>
-        </w:rPr>
       </w:pPr>
       <w:r>
         <w:rPr>
@@ -2316,14 +2029,12 @@
         </w:rPr>
         <w:t>：</w:t>
       </w:r>
-      <w:proofErr w:type="spellStart"/>
       <w:r>
         <w:rPr>
           <w:rFonts w:hint="eastAsia"/>
         </w:rPr>
         <w:t>paxos</w:t>
       </w:r>
-      <w:proofErr w:type="spellEnd"/>
       <w:r>
         <w:rPr>
           <w:rFonts w:hint="eastAsia"/>
@@ -2507,19 +2218,41 @@
         </w:rPr>
         <w:t>任期的标识符）</w:t>
       </w:r>
-      <w:proofErr w:type="spellStart"/>
+      <w:r>
+        <w:rPr>
+          <w:rFonts w:hint="eastAsia"/>
+        </w:rPr>
+        <w:t>pid + 1</w:t>
+      </w:r>
+      <w:r>
+        <w:rPr>
+          <w:rFonts w:hint="eastAsia"/>
+        </w:rPr>
+        <w:t>。</w:t>
+      </w:r>
+      <w:r>
+        <w:rPr>
+          <w:rFonts w:hint="eastAsia"/>
+        </w:rPr>
+        <w:t>每个收到广播的副本会比较其见过的最大的</w:t>
+      </w:r>
       <w:r>
         <w:rPr>
           <w:rFonts w:hint="eastAsia"/>
         </w:rPr>
         <w:t>pid</w:t>
       </w:r>
-      <w:proofErr w:type="spellEnd"/>
-      <w:r>
-        <w:rPr>
-          <w:rFonts w:hint="eastAsia"/>
-        </w:rPr>
-        <w:t xml:space="preserve"> + 1</w:t>
+      <w:r>
+        <w:rPr>
+          <w:rFonts w:hint="eastAsia"/>
+        </w:rPr>
+        <w:t>，只有当大于时才会回应候选者，并且回执消息中只包含日志的</w:t>
+      </w:r>
+      <w:r>
+        <w:rPr>
+          <w:rFonts w:hint="eastAsia"/>
+        </w:rPr>
+        <w:t>lsn</w:t>
       </w:r>
       <w:r>
         <w:rPr>
@@ -2527,71 +2260,776 @@
         </w:rPr>
         <w:t>。</w:t>
       </w:r>
-      <w:r>
-        <w:rPr>
-          <w:rFonts w:hint="eastAsia"/>
-        </w:rPr>
-        <w:t>每个收到广播的副本会比较其见过的最大的</w:t>
-      </w:r>
-      <w:proofErr w:type="spellStart"/>
-      <w:r>
-        <w:rPr>
-          <w:rFonts w:hint="eastAsia"/>
-        </w:rPr>
-        <w:t>pid</w:t>
-      </w:r>
-      <w:proofErr w:type="spellEnd"/>
-      <w:r>
-        <w:rPr>
-          <w:rFonts w:hint="eastAsia"/>
-        </w:rPr>
-        <w:t>，只有当大于时才会回应候选者，并且回执消息中只包含日志的</w:t>
-      </w:r>
-      <w:proofErr w:type="spellStart"/>
+    </w:p>
+    <w:p>
+      <w:pPr>
+        <w:ind w:firstLine="480"/>
+      </w:pPr>
+      <w:r>
+        <w:rPr>
+          <w:rFonts w:hint="eastAsia"/>
+        </w:rPr>
+        <w:t>当候选者接受到</w:t>
+      </w:r>
+      <w:r>
+        <w:rPr>
+          <w:rFonts w:hint="eastAsia"/>
+        </w:rPr>
+        <w:t>prepare</w:t>
+      </w:r>
+      <w:r>
+        <w:rPr>
+          <w:rFonts w:hint="eastAsia"/>
+        </w:rPr>
+        <w:t>消息后会选择日志最长的副本，从该副本中获取日志，并将这些日志复制到所有副本。最后会向所有副本广播</w:t>
+      </w:r>
+      <w:r>
+        <w:rPr>
+          <w:rFonts w:hint="eastAsia"/>
+        </w:rPr>
+        <w:t xml:space="preserve">StartWorking </w:t>
+      </w:r>
+      <w:r>
+        <w:rPr>
+          <w:rFonts w:hint="eastAsia"/>
+        </w:rPr>
+        <w:t>日志</w:t>
+      </w:r>
+      <w:r>
+        <w:rPr>
+          <w:rFonts w:hint="eastAsia"/>
+        </w:rPr>
+        <w:t>，用来回滚上一任</w:t>
+      </w:r>
+      <w:r>
+        <w:rPr>
+          <w:rFonts w:hint="eastAsia"/>
+        </w:rPr>
+        <w:t>leader</w:t>
+      </w:r>
+      <w:r>
+        <w:rPr>
+          <w:rFonts w:hint="eastAsia"/>
+        </w:rPr>
+        <w:t>可能未承诺的成员资格。只要</w:t>
+      </w:r>
+      <w:r>
+        <w:rPr>
+          <w:rFonts w:hint="eastAsia"/>
+        </w:rPr>
+        <w:t>该日志达到多数，就会成为</w:t>
+      </w:r>
+      <w:r>
+        <w:rPr>
+          <w:rFonts w:hint="eastAsia"/>
+        </w:rPr>
+        <w:t>leader</w:t>
+      </w:r>
+      <w:r>
+        <w:rPr>
+          <w:rFonts w:hint="eastAsia"/>
+        </w:rPr>
+        <w:t>。</w:t>
+      </w:r>
+    </w:p>
+    <w:p>
+      <w:pPr>
+        <w:ind w:firstLine="480"/>
+      </w:pPr>
+      <w:r>
+        <w:rPr>
+          <w:rFonts w:hint="eastAsia"/>
+        </w:rPr>
+        <w:t>日志复制</w:t>
+      </w:r>
+      <w:r>
+        <w:rPr>
+          <w:rFonts w:hint="eastAsia"/>
+        </w:rPr>
+        <w:t>：</w:t>
+      </w:r>
+      <w:r>
+        <w:rPr>
+          <w:rFonts w:hint="eastAsia"/>
+        </w:rPr>
+        <w:t>一旦</w:t>
+      </w:r>
+      <w:r>
+        <w:rPr>
+          <w:rFonts w:hint="eastAsia"/>
+        </w:rPr>
+        <w:t>Leader</w:t>
+      </w:r>
+      <w:r>
+        <w:rPr>
+          <w:rFonts w:hint="eastAsia"/>
+        </w:rPr>
+        <w:t>成功接管，它就会承担起复制和提交日志的责任。简而言之，日志条目按照</w:t>
+      </w:r>
+      <w:r>
+        <w:rPr>
+          <w:rFonts w:hint="eastAsia"/>
+        </w:rPr>
+        <w:t xml:space="preserve"> LSN </w:t>
+      </w:r>
+      <w:r>
+        <w:rPr>
+          <w:rFonts w:hint="eastAsia"/>
+        </w:rPr>
+        <w:t>的顺序依次被添加到</w:t>
+      </w:r>
+      <w:r>
+        <w:rPr>
+          <w:rFonts w:hint="eastAsia"/>
+        </w:rPr>
+        <w:t>Leader</w:t>
+      </w:r>
+      <w:r>
+        <w:rPr>
+          <w:rFonts w:hint="eastAsia"/>
+        </w:rPr>
+        <w:t>、被</w:t>
+      </w:r>
+      <w:r>
+        <w:rPr>
+          <w:rFonts w:hint="eastAsia"/>
+        </w:rPr>
+        <w:t>Leader</w:t>
+      </w:r>
+      <w:r>
+        <w:rPr>
+          <w:rFonts w:hint="eastAsia"/>
+        </w:rPr>
+        <w:t>复制、被</w:t>
+      </w:r>
+      <w:r>
+        <w:rPr>
+          <w:rFonts w:hint="eastAsia"/>
+        </w:rPr>
+        <w:t>fallower</w:t>
+      </w:r>
+      <w:r>
+        <w:rPr>
+          <w:rFonts w:hint="eastAsia"/>
+        </w:rPr>
+        <w:t>确认以及被</w:t>
+      </w:r>
+      <w:r>
+        <w:rPr>
+          <w:rFonts w:hint="eastAsia"/>
+        </w:rPr>
+        <w:t>Leader</w:t>
+      </w:r>
+      <w:r>
+        <w:rPr>
+          <w:rFonts w:hint="eastAsia"/>
+        </w:rPr>
+        <w:t>提交。当记录添加到</w:t>
+      </w:r>
+      <w:r>
+        <w:rPr>
+          <w:rFonts w:hint="eastAsia"/>
+        </w:rPr>
+        <w:t>leader</w:t>
+      </w:r>
+      <w:r>
+        <w:rPr>
+          <w:rFonts w:hint="eastAsia"/>
+        </w:rPr>
+        <w:t>时，</w:t>
+      </w:r>
+      <w:r>
+        <w:rPr>
+          <w:rFonts w:hint="eastAsia"/>
+        </w:rPr>
+        <w:t>log sequence</w:t>
+      </w:r>
+      <w:r>
+        <w:rPr>
+          <w:rFonts w:hint="eastAsia"/>
+        </w:rPr>
+        <w:t>将为每个日志条目分配一个</w:t>
+      </w:r>
+      <w:r>
+        <w:rPr>
+          <w:rFonts w:hint="eastAsia"/>
+        </w:rPr>
+        <w:t>LSN</w:t>
+      </w:r>
+      <w:r>
+        <w:rPr>
+          <w:rFonts w:hint="eastAsia"/>
+        </w:rPr>
+        <w:t>。</w:t>
+      </w:r>
+    </w:p>
+    <w:p>
+      <w:pPr>
+        <w:ind w:firstLine="480"/>
+      </w:pPr>
+      <w:r>
+        <w:rPr>
+          <w:rFonts w:hint="eastAsia"/>
+        </w:rPr>
+        <w:t>2</w:t>
+      </w:r>
+      <w:r>
+        <w:rPr>
+          <w:rFonts w:hint="eastAsia"/>
+        </w:rPr>
+        <w:t>，与事务引擎的交互</w:t>
+      </w:r>
+    </w:p>
+    <w:p>
+      <w:pPr>
+        <w:ind w:firstLine="480"/>
+      </w:pPr>
+      <w:r>
+        <w:rPr>
+          <w:rFonts w:hint="eastAsia"/>
+        </w:rPr>
+        <w:t>2</w:t>
+      </w:r>
+      <w:r>
+        <w:t xml:space="preserve">.1 </w:t>
+      </w:r>
+      <w:r>
+        <w:rPr>
+          <w:rFonts w:hint="eastAsia"/>
+        </w:rPr>
+        <w:t>显示复制结果</w:t>
+      </w:r>
+    </w:p>
+    <w:p>
+      <w:pPr>
+        <w:ind w:firstLine="480"/>
+      </w:pPr>
+      <w:r>
+        <w:rPr>
+          <w:rFonts w:hint="eastAsia"/>
+        </w:rPr>
+        <w:t>当</w:t>
+      </w:r>
+      <w:r>
+        <w:rPr>
+          <w:rFonts w:hint="eastAsia"/>
+        </w:rPr>
+        <w:t>leader</w:t>
+      </w:r>
+      <w:r>
+        <w:rPr>
+          <w:rFonts w:hint="eastAsia"/>
+        </w:rPr>
+        <w:t>转移时，前任</w:t>
+      </w:r>
+      <w:r>
+        <w:rPr>
+          <w:rFonts w:hint="eastAsia"/>
+        </w:rPr>
+        <w:t>leader</w:t>
+      </w:r>
+      <w:r>
+        <w:rPr>
+          <w:rFonts w:hint="eastAsia"/>
+        </w:rPr>
+        <w:t>可能不清楚追加日志是否提交成功，</w:t>
+      </w:r>
+      <w:r>
+        <w:rPr>
+          <w:rFonts w:hint="eastAsia"/>
+        </w:rPr>
+        <w:t>这些日志被称为</w:t>
+      </w:r>
+      <w:r>
+        <w:t>pending logs</w:t>
+      </w:r>
+      <w:r>
+        <w:rPr>
+          <w:rFonts w:hint="eastAsia"/>
+        </w:rPr>
+        <w:t>。会增加事务引擎的负担。</w:t>
+      </w:r>
+      <w:r>
+        <w:rPr>
+          <w:rFonts w:hint="eastAsia"/>
+        </w:rPr>
+        <w:t xml:space="preserve">PALF </w:t>
+      </w:r>
+      <w:r>
+        <w:rPr>
+          <w:rFonts w:hint="eastAsia"/>
+        </w:rPr>
+        <w:t>保证，除非</w:t>
+      </w:r>
+      <w:r>
+        <w:rPr>
+          <w:rFonts w:hint="eastAsia"/>
+        </w:rPr>
+        <w:t>Leader</w:t>
+      </w:r>
+      <w:r>
+        <w:rPr>
+          <w:rFonts w:hint="eastAsia"/>
+        </w:rPr>
+        <w:t>崩溃或网络永久中断，否则事务引擎将明确收到复制结果的通知。</w:t>
+      </w:r>
+      <w:r>
+        <w:rPr>
+          <w:rFonts w:hint="eastAsia"/>
+        </w:rPr>
+        <w:t>当</w:t>
+      </w:r>
+      <w:r>
+        <w:rPr>
+          <w:rFonts w:hint="eastAsia"/>
+        </w:rPr>
+        <w:t>leader</w:t>
+      </w:r>
+      <w:r>
+        <w:rPr>
+          <w:rFonts w:hint="eastAsia"/>
+        </w:rPr>
+        <w:t>转移时，</w:t>
+      </w:r>
+      <w:r>
+        <w:rPr>
+          <w:rFonts w:hint="eastAsia"/>
+        </w:rPr>
+        <w:t>leader</w:t>
+      </w:r>
+      <w:r>
+        <w:rPr>
+          <w:rFonts w:hint="eastAsia"/>
+        </w:rPr>
+        <w:t>会变为</w:t>
+      </w:r>
+      <w:r>
+        <w:t>pending follower</w:t>
+      </w:r>
+      <w:r>
+        <w:rPr>
+          <w:rFonts w:hint="eastAsia"/>
+        </w:rPr>
+        <w:t>，</w:t>
+      </w:r>
+      <w:r>
+        <w:rPr>
+          <w:rFonts w:hint="eastAsia"/>
+        </w:rPr>
+        <w:t>当其接收到</w:t>
+      </w:r>
+      <w:r>
+        <w:rPr>
+          <w:rFonts w:hint="eastAsia"/>
+        </w:rPr>
+        <w:t>leader</w:t>
+      </w:r>
+      <w:r>
+        <w:rPr>
+          <w:rFonts w:hint="eastAsia"/>
+        </w:rPr>
+        <w:t>的消息时，</w:t>
+      </w:r>
+      <w:r>
+        <w:t>pending logs</w:t>
+      </w:r>
+      <w:r>
+        <w:rPr>
+          <w:rFonts w:hint="eastAsia"/>
+        </w:rPr>
+        <w:t>的结果就会变得明确，</w:t>
+      </w:r>
+      <w:r>
+        <w:rPr>
+          <w:rFonts w:hint="eastAsia"/>
+        </w:rPr>
+        <w:t>已提交日志的复制结果将通过调用</w:t>
+      </w:r>
+      <w:r>
+        <w:rPr>
+          <w:rFonts w:hint="eastAsia"/>
+        </w:rPr>
+        <w:t xml:space="preserve"> success </w:t>
+      </w:r>
+      <w:r>
+        <w:rPr>
+          <w:rFonts w:hint="eastAsia"/>
+        </w:rPr>
+        <w:t>函数通知，</w:t>
+      </w:r>
+      <w:r>
+        <w:rPr>
+          <w:rFonts w:hint="eastAsia"/>
+        </w:rPr>
+        <w:t>反之</w:t>
+      </w:r>
+      <w:r>
+        <w:rPr>
+          <w:rFonts w:hint="eastAsia"/>
+        </w:rPr>
+        <w:t>通过调用</w:t>
+      </w:r>
+      <w:r>
+        <w:rPr>
+          <w:rFonts w:hint="eastAsia"/>
+        </w:rPr>
+        <w:t xml:space="preserve"> failure </w:t>
+      </w:r>
+      <w:r>
+        <w:rPr>
+          <w:rFonts w:hint="eastAsia"/>
+        </w:rPr>
+        <w:t>函数通知复制失败。这就是为什么先前的</w:t>
+      </w:r>
+      <w:r>
+        <w:rPr>
+          <w:rFonts w:hint="eastAsia"/>
+        </w:rPr>
+        <w:t>Leader</w:t>
+      </w:r>
+      <w:r>
+        <w:rPr>
+          <w:rFonts w:hint="eastAsia"/>
+        </w:rPr>
+        <w:t>必须切换为待定</w:t>
+      </w:r>
+      <w:r>
+        <w:rPr>
+          <w:rFonts w:hint="eastAsia"/>
+        </w:rPr>
+        <w:t>fallower</w:t>
+      </w:r>
+      <w:r>
+        <w:rPr>
+          <w:rFonts w:hint="eastAsia"/>
+        </w:rPr>
+        <w:t>，并在成为</w:t>
+      </w:r>
+      <w:r>
+        <w:rPr>
+          <w:rFonts w:hint="eastAsia"/>
+        </w:rPr>
+        <w:t>fallower</w:t>
+      </w:r>
+      <w:r>
+        <w:rPr>
+          <w:rFonts w:hint="eastAsia"/>
+        </w:rPr>
+        <w:t>之前等待新</w:t>
+      </w:r>
+      <w:r>
+        <w:rPr>
+          <w:rFonts w:hint="eastAsia"/>
+        </w:rPr>
+        <w:t>Leader</w:t>
+      </w:r>
+      <w:r>
+        <w:rPr>
+          <w:rFonts w:hint="eastAsia"/>
+        </w:rPr>
+        <w:t>的日志。</w:t>
+      </w:r>
+    </w:p>
+    <w:p>
+      <w:pPr>
+        <w:ind w:firstLine="480"/>
+      </w:pPr>
+      <w:r>
+        <w:rPr>
+          <w:rFonts w:hint="eastAsia"/>
+        </w:rPr>
+        <w:t>2</w:t>
+      </w:r>
+      <w:r>
+        <w:t xml:space="preserve">.2 </w:t>
+      </w:r>
+      <w:r>
+        <w:rPr>
+          <w:rFonts w:hint="eastAsia"/>
+        </w:rPr>
+        <w:t>更改序列号</w:t>
+      </w:r>
+      <w:r>
+        <w:rPr>
+          <w:rFonts w:hint="eastAsia"/>
+        </w:rPr>
+        <w:t>（</w:t>
+      </w:r>
+      <w:r>
+        <w:rPr>
+          <w:rFonts w:hint="eastAsia"/>
+        </w:rPr>
+        <w:t>csn</w:t>
+      </w:r>
+      <w:r>
+        <w:rPr>
+          <w:rFonts w:hint="eastAsia"/>
+        </w:rPr>
+        <w:t>）</w:t>
+      </w:r>
+    </w:p>
+    <w:p>
+      <w:pPr>
+        <w:ind w:firstLine="480"/>
+        <w:rPr>
+          <w:rFonts w:hint="eastAsia"/>
+        </w:rPr>
+      </w:pPr>
+      <w:r>
+        <w:rPr>
+          <w:rFonts w:hint="eastAsia"/>
+        </w:rPr>
+        <w:t>由于数据分区通常分布在多个数据流中，不同的的事务修改了不同数据流中的分区，</w:t>
+      </w:r>
       <w:r>
         <w:rPr>
           <w:rFonts w:hint="eastAsia"/>
         </w:rPr>
         <w:t>lsn</w:t>
       </w:r>
-      <w:proofErr w:type="spellEnd"/>
+      <w:r>
+        <w:rPr>
+          <w:rFonts w:hint="eastAsia"/>
+        </w:rPr>
+        <w:t>是本地排序的，所以这些日志的</w:t>
+      </w:r>
+      <w:r>
+        <w:rPr>
+          <w:rFonts w:hint="eastAsia"/>
+        </w:rPr>
+        <w:t>lsn</w:t>
+      </w:r>
+      <w:r>
+        <w:rPr>
+          <w:rFonts w:hint="eastAsia"/>
+        </w:rPr>
+        <w:t>不能进行比较来跟踪事务的顺序。</w:t>
+      </w:r>
+    </w:p>
+    <w:p>
+      <w:pPr>
+        <w:ind w:firstLine="480"/>
+        <w:rPr>
+          <w:rFonts w:hint="eastAsia"/>
+        </w:rPr>
+      </w:pPr>
+      <w:r>
+        <w:rPr>
+          <w:rFonts w:hint="eastAsia"/>
+        </w:rPr>
+        <w:t xml:space="preserve">PALF </w:t>
+      </w:r>
+      <w:r>
+        <w:rPr>
+          <w:rFonts w:hint="eastAsia"/>
+        </w:rPr>
+        <w:t>提供另一种日志条目标识符，即更改序列号</w:t>
+      </w:r>
+      <w:r>
+        <w:rPr>
+          <w:rFonts w:hint="eastAsia"/>
+        </w:rPr>
+        <w:t xml:space="preserve"> (CSN)</w:t>
+      </w:r>
+      <w:r>
+        <w:rPr>
+          <w:rFonts w:hint="eastAsia"/>
+        </w:rPr>
+        <w:t>，它与</w:t>
+      </w:r>
+      <w:r>
+        <w:rPr>
+          <w:rFonts w:hint="eastAsia"/>
+        </w:rPr>
+        <w:t xml:space="preserve"> LSN </w:t>
+      </w:r>
+      <w:r>
+        <w:rPr>
+          <w:rFonts w:hint="eastAsia"/>
+        </w:rPr>
+        <w:t>保持一致，并反映多个</w:t>
+      </w:r>
+      <w:r>
+        <w:rPr>
+          <w:rFonts w:hint="eastAsia"/>
+        </w:rPr>
+        <w:t xml:space="preserve"> PALF </w:t>
+      </w:r>
+      <w:r>
+        <w:rPr>
+          <w:rFonts w:hint="eastAsia"/>
+        </w:rPr>
+        <w:t>组中的事务顺序。</w:t>
+      </w:r>
+      <w:r>
+        <w:rPr>
+          <w:rFonts w:hint="eastAsia"/>
+        </w:rPr>
+        <w:t xml:space="preserve">CSN </w:t>
+      </w:r>
+      <w:r>
+        <w:rPr>
+          <w:rFonts w:hint="eastAsia"/>
+        </w:rPr>
+        <w:t>是一个</w:t>
+      </w:r>
+      <w:r>
+        <w:rPr>
+          <w:rFonts w:hint="eastAsia"/>
+        </w:rPr>
+        <w:t xml:space="preserve"> 64 </w:t>
+      </w:r>
+      <w:r>
+        <w:rPr>
+          <w:rFonts w:hint="eastAsia"/>
+        </w:rPr>
+        <w:t>位整数，存储在每个日志条目的</w:t>
+      </w:r>
+      <w:r>
+        <w:rPr>
+          <w:rFonts w:hint="eastAsia"/>
+        </w:rPr>
+        <w:t>header</w:t>
+      </w:r>
+      <w:r>
+        <w:rPr>
+          <w:rFonts w:hint="eastAsia"/>
+        </w:rPr>
+        <w:t>中。</w:t>
+      </w:r>
+      <w:r>
+        <w:rPr>
+          <w:rFonts w:hint="eastAsia"/>
+        </w:rPr>
+        <w:t xml:space="preserve">PALF </w:t>
+      </w:r>
+      <w:r>
+        <w:rPr>
+          <w:rFonts w:hint="eastAsia"/>
+        </w:rPr>
+        <w:t>不会推断</w:t>
+      </w:r>
+      <w:r>
+        <w:rPr>
+          <w:rFonts w:hint="eastAsia"/>
+        </w:rPr>
+        <w:t xml:space="preserve"> CSN </w:t>
+      </w:r>
+      <w:r>
+        <w:rPr>
+          <w:rFonts w:hint="eastAsia"/>
+        </w:rPr>
+        <w:t>的含义，这意味着维护和识别</w:t>
+      </w:r>
+      <w:r>
+        <w:rPr>
+          <w:rFonts w:hint="eastAsia"/>
+        </w:rPr>
+        <w:t xml:space="preserve"> CSN </w:t>
+      </w:r>
+      <w:r>
+        <w:rPr>
+          <w:rFonts w:hint="eastAsia"/>
+        </w:rPr>
+        <w:lastRenderedPageBreak/>
+        <w:t>的开销非常小。当调用</w:t>
+      </w:r>
+      <w:r>
+        <w:rPr>
+          <w:rFonts w:hint="eastAsia"/>
+        </w:rPr>
+        <w:t>append</w:t>
+      </w:r>
+      <w:r>
+        <w:rPr>
+          <w:rFonts w:hint="eastAsia"/>
+        </w:rPr>
+        <w:t>方法时，</w:t>
+      </w:r>
+      <w:r>
+        <w:rPr>
+          <w:rFonts w:hint="eastAsia"/>
+        </w:rPr>
+        <w:t>Leader</w:t>
+      </w:r>
+      <w:r>
+        <w:rPr>
+          <w:rFonts w:hint="eastAsia"/>
+        </w:rPr>
+        <w:t>中的日志排序器会为日志分配</w:t>
+      </w:r>
+      <w:r>
+        <w:rPr>
+          <w:rFonts w:hint="eastAsia"/>
+        </w:rPr>
+        <w:t xml:space="preserve"> LSN </w:t>
+      </w:r>
+      <w:r>
+        <w:rPr>
+          <w:rFonts w:hint="eastAsia"/>
+        </w:rPr>
+        <w:t>和</w:t>
+      </w:r>
+      <w:r>
+        <w:rPr>
+          <w:rFonts w:hint="eastAsia"/>
+        </w:rPr>
+        <w:t xml:space="preserve"> CSN</w:t>
+      </w:r>
       <w:r>
         <w:rPr>
           <w:rFonts w:hint="eastAsia"/>
         </w:rPr>
         <w:t>。</w:t>
       </w:r>
-    </w:p>
-    <w:p>
-      <w:pPr>
-        <w:ind w:firstLine="480"/>
-      </w:pPr>
-      <w:r>
-        <w:rPr>
-          <w:rFonts w:hint="eastAsia"/>
-        </w:rPr>
-        <w:t>当候选者接受到</w:t>
-      </w:r>
-      <w:r>
-        <w:rPr>
-          <w:rFonts w:hint="eastAsia"/>
-        </w:rPr>
-        <w:t>prepare</w:t>
-      </w:r>
-      <w:r>
-        <w:rPr>
-          <w:rFonts w:hint="eastAsia"/>
-        </w:rPr>
-        <w:t>消息后会选择日志最长的副本，从该副本中获取日志，并将这些日志复制到所有副本。最后会向所有副本广播</w:t>
-      </w:r>
-      <w:proofErr w:type="spellStart"/>
-      <w:r>
-        <w:rPr>
-          <w:rFonts w:hint="eastAsia"/>
-        </w:rPr>
-        <w:t>StartWorking</w:t>
-      </w:r>
-      <w:proofErr w:type="spellEnd"/>
+      <w:r>
+        <w:rPr>
+          <w:rFonts w:hint="eastAsia"/>
+        </w:rPr>
+        <w:t xml:space="preserve">  PALF </w:t>
+      </w:r>
+      <w:r>
+        <w:rPr>
+          <w:rFonts w:hint="eastAsia"/>
+        </w:rPr>
+        <w:t>维护</w:t>
+      </w:r>
+      <w:r>
+        <w:rPr>
+          <w:rFonts w:hint="eastAsia"/>
+        </w:rPr>
+        <w:t xml:space="preserve"> CSN </w:t>
+      </w:r>
+      <w:r>
+        <w:rPr>
+          <w:rFonts w:hint="eastAsia"/>
+        </w:rPr>
+        <w:t>的不变性：在</w:t>
+      </w:r>
+      <w:r>
+        <w:rPr>
+          <w:rFonts w:hint="eastAsia"/>
+        </w:rPr>
+        <w:t xml:space="preserve"> PALF </w:t>
+      </w:r>
+      <w:r>
+        <w:rPr>
+          <w:rFonts w:hint="eastAsia"/>
+        </w:rPr>
+        <w:t>组内单调递增。在每个</w:t>
+      </w:r>
+      <w:r>
+        <w:rPr>
+          <w:rFonts w:hint="eastAsia"/>
+        </w:rPr>
+        <w:t xml:space="preserve"> PALF </w:t>
+      </w:r>
+      <w:r>
+        <w:rPr>
+          <w:rFonts w:hint="eastAsia"/>
+        </w:rPr>
+        <w:t>组内，对于任意两个日志</w:t>
+      </w:r>
       <w:r>
         <w:rPr>
           <w:rFonts w:hint="eastAsia"/>
@@ -2602,37 +3040,169 @@
         <w:rPr>
           <w:rFonts w:hint="eastAsia"/>
         </w:rPr>
-        <w:t>日志</w:t>
-      </w:r>
-      <w:r>
-        <w:rPr>
-          <w:rFonts w:hint="eastAsia"/>
-        </w:rPr>
-        <w:t>，用来回滚上一任</w:t>
-      </w:r>
-      <w:r>
-        <w:rPr>
-          <w:rFonts w:hint="eastAsia"/>
-        </w:rPr>
-        <w:t>leader</w:t>
-      </w:r>
-      <w:r>
-        <w:rPr>
-          <w:rFonts w:hint="eastAsia"/>
-        </w:rPr>
-        <w:t>可能未承诺的成员资格。只要</w:t>
-      </w:r>
-      <w:r>
-        <w:rPr>
-          <w:rFonts w:hint="eastAsia"/>
-        </w:rPr>
-        <w:t>该日志达到多数，就会成为</w:t>
-      </w:r>
-      <w:r>
-        <w:rPr>
-          <w:rFonts w:hint="eastAsia"/>
-        </w:rPr>
-        <w:t>leader</w:t>
+        <w:t>α</w:t>
+      </w:r>
+      <w:r>
+        <w:rPr>
+          <w:rFonts w:hint="eastAsia"/>
+        </w:rPr>
+        <w:t xml:space="preserve"> </w:t>
+      </w:r>
+      <w:r>
+        <w:rPr>
+          <w:rFonts w:hint="eastAsia"/>
+        </w:rPr>
+        <w:t>和</w:t>
+      </w:r>
+      <w:r>
+        <w:rPr>
+          <w:rFonts w:hint="eastAsia"/>
+        </w:rPr>
+        <w:t xml:space="preserve"> </w:t>
+      </w:r>
+      <w:r>
+        <w:rPr>
+          <w:rFonts w:hint="eastAsia"/>
+        </w:rPr>
+        <w:t>β，如果</w:t>
+      </w:r>
+      <w:r>
+        <w:rPr>
+          <w:rFonts w:hint="eastAsia"/>
+        </w:rPr>
+        <w:t xml:space="preserve"> </w:t>
+      </w:r>
+      <w:r>
+        <w:rPr>
+          <w:rFonts w:hint="eastAsia"/>
+        </w:rPr>
+        <w:t>α</w:t>
+      </w:r>
+      <w:r>
+        <w:rPr>
+          <w:rFonts w:hint="eastAsia"/>
+        </w:rPr>
+        <w:t xml:space="preserve"> </w:t>
+      </w:r>
+      <w:r>
+        <w:rPr>
+          <w:rFonts w:hint="eastAsia"/>
+        </w:rPr>
+        <w:t>的</w:t>
+      </w:r>
+      <w:r>
+        <w:rPr>
+          <w:rFonts w:hint="eastAsia"/>
+        </w:rPr>
+        <w:t xml:space="preserve"> LSN </w:t>
+      </w:r>
+      <w:r>
+        <w:rPr>
+          <w:rFonts w:hint="eastAsia"/>
+        </w:rPr>
+        <w:t>大于或等于</w:t>
+      </w:r>
+      <w:r>
+        <w:rPr>
+          <w:rFonts w:hint="eastAsia"/>
+        </w:rPr>
+        <w:t xml:space="preserve"> </w:t>
+      </w:r>
+      <w:r>
+        <w:rPr>
+          <w:rFonts w:hint="eastAsia"/>
+        </w:rPr>
+        <w:t>β</w:t>
+      </w:r>
+      <w:r>
+        <w:rPr>
+          <w:rFonts w:hint="eastAsia"/>
+        </w:rPr>
+        <w:t xml:space="preserve"> </w:t>
+      </w:r>
+      <w:r>
+        <w:rPr>
+          <w:rFonts w:hint="eastAsia"/>
+        </w:rPr>
+        <w:t>的</w:t>
+      </w:r>
+      <w:r>
+        <w:rPr>
+          <w:rFonts w:hint="eastAsia"/>
+        </w:rPr>
+        <w:t xml:space="preserve"> LSN</w:t>
+      </w:r>
+      <w:r>
+        <w:rPr>
+          <w:rFonts w:hint="eastAsia"/>
+        </w:rPr>
+        <w:t>，那么</w:t>
+      </w:r>
+      <w:r>
+        <w:rPr>
+          <w:rFonts w:hint="eastAsia"/>
+        </w:rPr>
+        <w:t xml:space="preserve"> </w:t>
+      </w:r>
+      <w:r>
+        <w:rPr>
+          <w:rFonts w:hint="eastAsia"/>
+        </w:rPr>
+        <w:t>α</w:t>
+      </w:r>
+      <w:r>
+        <w:rPr>
+          <w:rFonts w:hint="eastAsia"/>
+        </w:rPr>
+        <w:t xml:space="preserve"> </w:t>
+      </w:r>
+      <w:r>
+        <w:rPr>
+          <w:rFonts w:hint="eastAsia"/>
+        </w:rPr>
+        <w:t>的</w:t>
+      </w:r>
+      <w:r>
+        <w:rPr>
+          <w:rFonts w:hint="eastAsia"/>
+        </w:rPr>
+        <w:t xml:space="preserve"> CSN </w:t>
+      </w:r>
+      <w:r>
+        <w:rPr>
+          <w:rFonts w:hint="eastAsia"/>
+        </w:rPr>
+        <w:t>必须大于或等于</w:t>
+      </w:r>
+      <w:r>
+        <w:rPr>
+          <w:rFonts w:hint="eastAsia"/>
+        </w:rPr>
+        <w:t xml:space="preserve"> </w:t>
+      </w:r>
+      <w:r>
+        <w:rPr>
+          <w:rFonts w:hint="eastAsia"/>
+        </w:rPr>
+        <w:t>β</w:t>
+      </w:r>
+      <w:r>
+        <w:rPr>
+          <w:rFonts w:hint="eastAsia"/>
+        </w:rPr>
+        <w:t xml:space="preserve"> </w:t>
+      </w:r>
+      <w:r>
+        <w:rPr>
+          <w:rFonts w:hint="eastAsia"/>
+        </w:rPr>
+        <w:t>的</w:t>
+      </w:r>
+      <w:r>
+        <w:rPr>
+          <w:rFonts w:hint="eastAsia"/>
+        </w:rPr>
+        <w:t xml:space="preserve"> CSN</w:t>
       </w:r>
       <w:r>
         <w:rPr>
@@ -2640,28 +3210,1061 @@
         </w:rPr>
         <w:t>。</w:t>
       </w:r>
-    </w:p>
-    <w:p>
-      <w:pPr>
-        <w:ind w:firstLine="480"/>
-      </w:pPr>
-      <w:r>
-        <w:rPr>
-          <w:rFonts w:hint="eastAsia"/>
-        </w:rPr>
-        <w:t>日志复制</w:t>
-      </w:r>
-      <w:r>
-        <w:rPr>
-          <w:rFonts w:hint="eastAsia"/>
-        </w:rPr>
-        <w:t>：</w:t>
-      </w:r>
-      <w:r>
-        <w:rPr>
-          <w:rFonts w:hint="eastAsia"/>
-        </w:rPr>
-        <w:t>一旦</w:t>
+      <w:r>
+        <w:rPr>
+          <w:rFonts w:hint="eastAsia"/>
+        </w:rPr>
+        <w:t xml:space="preserve">Formally,  </w:t>
+      </w:r>
+    </w:p>
+    <w:p>
+      <w:pPr>
+        <w:ind w:firstLine="480"/>
+      </w:pPr>
+      <w:r>
+        <w:t xml:space="preserve">LSNα </w:t>
+      </w:r>
+      <w:r>
+        <w:rPr>
+          <w:rFonts w:hint="eastAsia"/>
+        </w:rPr>
+        <w:t>≥</w:t>
+      </w:r>
+      <w:r>
+        <w:t xml:space="preserve"> LSNβ </w:t>
+      </w:r>
+      <w:r>
+        <w:rPr>
+          <w:rFonts w:hint="eastAsia"/>
+        </w:rPr>
+        <w:t>→</w:t>
+      </w:r>
+      <w:r>
+        <w:t xml:space="preserve"> CSNα </w:t>
+      </w:r>
+      <w:r>
+        <w:rPr>
+          <w:rFonts w:hint="eastAsia"/>
+        </w:rPr>
+        <w:t>≥</w:t>
+      </w:r>
+      <w:r>
+        <w:t xml:space="preserve"> CSNβ, </w:t>
+      </w:r>
+      <w:r>
+        <w:rPr>
+          <w:rFonts w:ascii="Cambria Math" w:hAnsi="Cambria Math" w:cs="Cambria Math"/>
+        </w:rPr>
+        <w:t>∀</w:t>
+      </w:r>
+      <w:r>
+        <w:t>α, β.</w:t>
+      </w:r>
+    </w:p>
+    <w:p>
+      <w:pPr>
+        <w:ind w:firstLine="480"/>
+        <w:rPr>
+          <w:rFonts w:hint="eastAsia"/>
+        </w:rPr>
+      </w:pPr>
+      <w:r>
+        <w:rPr>
+          <w:rFonts w:hint="eastAsia"/>
+        </w:rPr>
+        <w:t>该不变式保证了</w:t>
+      </w:r>
+      <w:r>
+        <w:rPr>
+          <w:rFonts w:hint="eastAsia"/>
+        </w:rPr>
+        <w:t xml:space="preserve"> CSN </w:t>
+      </w:r>
+      <w:r>
+        <w:rPr>
+          <w:rFonts w:hint="eastAsia"/>
+        </w:rPr>
+        <w:t>在</w:t>
+      </w:r>
+      <w:r>
+        <w:rPr>
+          <w:rFonts w:hint="eastAsia"/>
+        </w:rPr>
+        <w:t xml:space="preserve"> PALF </w:t>
+      </w:r>
+      <w:r>
+        <w:rPr>
+          <w:rFonts w:hint="eastAsia"/>
+        </w:rPr>
+        <w:t>组内单调增长，从而与</w:t>
+      </w:r>
+      <w:r>
+        <w:rPr>
+          <w:rFonts w:hint="eastAsia"/>
+        </w:rPr>
+        <w:t xml:space="preserve"> LSN </w:t>
+      </w:r>
+      <w:r>
+        <w:rPr>
+          <w:rFonts w:hint="eastAsia"/>
+        </w:rPr>
+        <w:t>的顺序保持一致</w:t>
+      </w:r>
+    </w:p>
+    <w:p>
+      <w:pPr>
+        <w:ind w:firstLine="480"/>
+        <w:rPr>
+          <w:rFonts w:hint="eastAsia"/>
+        </w:rPr>
+      </w:pPr>
+      <w:r>
+        <w:rPr>
+          <w:rFonts w:hint="eastAsia"/>
+        </w:rPr>
+        <w:t xml:space="preserve">PALF </w:t>
+      </w:r>
+      <w:r>
+        <w:rPr>
+          <w:rFonts w:hint="eastAsia"/>
+        </w:rPr>
+        <w:t>提供了另一个关键保证：对于</w:t>
+      </w:r>
+      <w:r>
+        <w:rPr>
+          <w:rFonts w:hint="eastAsia"/>
+        </w:rPr>
+        <w:t>append</w:t>
+      </w:r>
+      <w:r>
+        <w:rPr>
+          <w:rFonts w:hint="eastAsia"/>
+        </w:rPr>
+        <w:t>方法，其输入参数</w:t>
+      </w:r>
+      <w:r>
+        <w:rPr>
+          <w:rFonts w:hint="eastAsia"/>
+        </w:rPr>
+        <w:t>ref</w:t>
+      </w:r>
+      <w:r>
+        <w:t>csn</w:t>
+      </w:r>
+      <w:r>
+        <w:rPr>
+          <w:rFonts w:hint="eastAsia"/>
+        </w:rPr>
+        <w:t>和输出参数</w:t>
+      </w:r>
+      <w:r>
+        <w:rPr>
+          <w:rFonts w:hint="eastAsia"/>
+        </w:rPr>
+        <w:t xml:space="preserve"> </w:t>
+      </w:r>
+      <w:r>
+        <w:t>csn</w:t>
+      </w:r>
+      <w:r>
+        <w:rPr>
+          <w:rFonts w:hint="eastAsia"/>
+        </w:rPr>
+        <w:t>始终遵循</w:t>
+      </w:r>
+      <w:r>
+        <w:rPr>
+          <w:rFonts w:hint="eastAsia"/>
+        </w:rPr>
+        <w:t xml:space="preserve"> </w:t>
+      </w:r>
+      <w:r>
+        <w:t>csn</w:t>
+      </w:r>
+      <w:r>
+        <w:rPr>
+          <w:rFonts w:hint="eastAsia"/>
+        </w:rPr>
+        <w:t xml:space="preserve"> &gt;= </w:t>
+      </w:r>
+      <w:r>
+        <w:t>ref</w:t>
+      </w:r>
+      <w:r>
+        <w:t>csn</w:t>
+      </w:r>
+      <w:r>
+        <w:rPr>
+          <w:rFonts w:hint="eastAsia"/>
+        </w:rPr>
+        <w:t>。</w:t>
+      </w:r>
+      <w:r>
+        <w:t>refcsn</w:t>
+      </w:r>
+      <w:r>
+        <w:rPr>
+          <w:rFonts w:hint="eastAsia"/>
+        </w:rPr>
+        <w:t>作为参考；该保证表示日志条目必须在</w:t>
+      </w:r>
+      <w:r>
+        <w:rPr>
+          <w:rFonts w:hint="eastAsia"/>
+        </w:rPr>
+        <w:t xml:space="preserve"> </w:t>
+      </w:r>
+      <w:r>
+        <w:t>refcsn</w:t>
+      </w:r>
+      <w:r>
+        <w:rPr>
+          <w:rFonts w:hint="eastAsia"/>
+        </w:rPr>
+        <w:t xml:space="preserve"> </w:t>
+      </w:r>
+      <w:r>
+        <w:rPr>
+          <w:rFonts w:hint="eastAsia"/>
+        </w:rPr>
+        <w:t>发生事件后添加。因此，如果</w:t>
+      </w:r>
+      <w:r>
+        <w:rPr>
+          <w:rFonts w:hint="eastAsia"/>
+        </w:rPr>
+        <w:t xml:space="preserve"> </w:t>
+      </w:r>
+      <w:r>
+        <w:t>refcsn</w:t>
+      </w:r>
+      <w:r>
+        <w:rPr>
+          <w:rFonts w:hint="eastAsia"/>
+        </w:rPr>
+        <w:t>是一个具有全局意义的值，日志的</w:t>
+      </w:r>
+      <w:r>
+        <w:rPr>
+          <w:rFonts w:hint="eastAsia"/>
+        </w:rPr>
+        <w:t xml:space="preserve"> </w:t>
+      </w:r>
+      <w:r>
+        <w:t>csn</w:t>
+      </w:r>
+      <w:r>
+        <w:rPr>
+          <w:rFonts w:hint="eastAsia"/>
+        </w:rPr>
+        <w:t>就能反映整个系统的顺序。</w:t>
+      </w:r>
+    </w:p>
+    <w:p>
+      <w:pPr>
+        <w:ind w:firstLine="480"/>
+        <w:rPr>
+          <w:rFonts w:hint="eastAsia"/>
+        </w:rPr>
+      </w:pPr>
+      <w:r>
+        <w:rPr>
+          <w:rFonts w:hint="eastAsia"/>
+        </w:rPr>
+        <w:t xml:space="preserve">OceanBase </w:t>
+      </w:r>
+      <w:r>
+        <w:rPr>
+          <w:rFonts w:hint="eastAsia"/>
+        </w:rPr>
+        <w:t>数据库使用</w:t>
+      </w:r>
+      <w:r>
+        <w:rPr>
+          <w:rFonts w:hint="eastAsia"/>
+        </w:rPr>
+        <w:t xml:space="preserve"> CSN </w:t>
+      </w:r>
+      <w:r>
+        <w:rPr>
+          <w:rFonts w:hint="eastAsia"/>
+        </w:rPr>
+        <w:t>为事务提供全局意义的提交版本。当一个事务要提交时，事务引擎会从全局时间戳中获取一个时间戳，并将带有时间戳的提交记录追加为</w:t>
+      </w:r>
+      <w:r>
+        <w:t>refcsn</w:t>
+      </w:r>
+      <w:r>
+        <w:rPr>
+          <w:rFonts w:hint="eastAsia"/>
+        </w:rPr>
+        <w:t>。</w:t>
+      </w:r>
+      <w:r>
+        <w:rPr>
+          <w:rFonts w:hint="eastAsia"/>
+        </w:rPr>
+        <w:t>append</w:t>
+      </w:r>
+      <w:r>
+        <w:rPr>
+          <w:rFonts w:hint="eastAsia"/>
+        </w:rPr>
+        <w:t>方法返回的</w:t>
+      </w:r>
+      <w:r>
+        <w:rPr>
+          <w:rFonts w:hint="eastAsia"/>
+        </w:rPr>
+        <w:t xml:space="preserve"> CSN </w:t>
+      </w:r>
+      <w:r>
+        <w:rPr>
+          <w:rFonts w:hint="eastAsia"/>
+        </w:rPr>
+        <w:t>会跟踪</w:t>
+      </w:r>
+      <w:r>
+        <w:rPr>
+          <w:rFonts w:hint="eastAsia"/>
+        </w:rPr>
+        <w:t xml:space="preserve"> </w:t>
+      </w:r>
+      <w:r>
+        <w:t>refcsn</w:t>
+      </w:r>
+      <w:r>
+        <w:rPr>
+          <w:rFonts w:hint="eastAsia"/>
+        </w:rPr>
+        <w:t>所指示的顺序，并作为事务的提交版本。</w:t>
+      </w:r>
+      <w:r>
+        <w:t>(</w:t>
+      </w:r>
+      <w:r>
+        <w:rPr>
+          <w:rFonts w:hint="eastAsia"/>
+        </w:rPr>
+        <w:t>注，</w:t>
+      </w:r>
+      <w:r>
+        <w:rPr>
+          <w:rFonts w:hint="eastAsia"/>
+        </w:rPr>
+        <w:t xml:space="preserve">CSN </w:t>
+      </w:r>
+      <w:r>
+        <w:rPr>
+          <w:rFonts w:hint="eastAsia"/>
+        </w:rPr>
+        <w:t>不是由全局时间戳</w:t>
+      </w:r>
+      <w:r>
+        <w:rPr>
+          <w:rFonts w:hint="eastAsia"/>
+        </w:rPr>
+        <w:t>oracle</w:t>
+      </w:r>
+      <w:r>
+        <w:rPr>
+          <w:rFonts w:hint="eastAsia"/>
+        </w:rPr>
+        <w:t>生成的，全局时间戳</w:t>
+      </w:r>
+      <w:r>
+        <w:rPr>
+          <w:rFonts w:hint="eastAsia"/>
+        </w:rPr>
+        <w:t>oracle</w:t>
+      </w:r>
+      <w:r>
+        <w:rPr>
+          <w:rFonts w:hint="eastAsia"/>
+        </w:rPr>
+        <w:t>的值可能大于当前的全局时间戳。因此，未来从全局时间戳</w:t>
+      </w:r>
+      <w:r>
+        <w:rPr>
+          <w:rFonts w:hint="eastAsia"/>
+        </w:rPr>
+        <w:t>oracle</w:t>
+      </w:r>
+      <w:r>
+        <w:rPr>
+          <w:rFonts w:hint="eastAsia"/>
+        </w:rPr>
+        <w:t>中获取较小可读版本的读取请求可能无法看到该事务。为避免这种情况，事务引擎在全局时间戳大于</w:t>
+      </w:r>
+      <w:r>
+        <w:rPr>
+          <w:rFonts w:hint="eastAsia"/>
+        </w:rPr>
+        <w:t xml:space="preserve"> CSN </w:t>
+      </w:r>
+      <w:r>
+        <w:rPr>
+          <w:rFonts w:hint="eastAsia"/>
+        </w:rPr>
+        <w:t>时才会响应客户端。通过事务引擎和</w:t>
+      </w:r>
+      <w:r>
+        <w:rPr>
+          <w:rFonts w:hint="eastAsia"/>
+        </w:rPr>
+        <w:t xml:space="preserve"> PALF </w:t>
+      </w:r>
+      <w:r>
+        <w:rPr>
+          <w:rFonts w:hint="eastAsia"/>
+        </w:rPr>
+        <w:t>之间的合作，</w:t>
+      </w:r>
+      <w:r>
+        <w:rPr>
+          <w:rFonts w:hint="eastAsia"/>
+        </w:rPr>
+        <w:t xml:space="preserve">CSN </w:t>
+      </w:r>
+      <w:r>
+        <w:rPr>
+          <w:rFonts w:hint="eastAsia"/>
+        </w:rPr>
+        <w:t>成功地跟踪了</w:t>
+      </w:r>
+      <w:r>
+        <w:rPr>
+          <w:rFonts w:hint="eastAsia"/>
+        </w:rPr>
+        <w:t xml:space="preserve"> PALF </w:t>
+      </w:r>
+      <w:r>
+        <w:rPr>
+          <w:rFonts w:hint="eastAsia"/>
+        </w:rPr>
+        <w:t>组之间的事务顺序。</w:t>
+      </w:r>
+    </w:p>
+    <w:p>
+      <w:pPr>
+        <w:ind w:firstLine="480"/>
+        <w:rPr>
+          <w:rFonts w:hint="eastAsia"/>
+        </w:rPr>
+      </w:pPr>
+      <w:r>
+        <w:rPr>
+          <w:rFonts w:hint="eastAsia"/>
+        </w:rPr>
+        <w:t>另一项受益于</w:t>
+      </w:r>
+      <w:r>
+        <w:rPr>
+          <w:rFonts w:hint="eastAsia"/>
+        </w:rPr>
+        <w:t xml:space="preserve"> CSN </w:t>
+      </w:r>
+      <w:r>
+        <w:rPr>
+          <w:rFonts w:hint="eastAsia"/>
+        </w:rPr>
+        <w:t>的数据库功能是</w:t>
+      </w:r>
+      <w:r>
+        <w:rPr>
+          <w:rFonts w:hint="eastAsia"/>
+        </w:rPr>
+        <w:t>fallower</w:t>
+      </w:r>
+      <w:r>
+        <w:rPr>
+          <w:rFonts w:hint="eastAsia"/>
+        </w:rPr>
+        <w:t>读取。</w:t>
+      </w:r>
+      <w:r>
+        <w:rPr>
+          <w:rFonts w:hint="eastAsia"/>
+        </w:rPr>
+        <w:t>fallower</w:t>
+      </w:r>
+      <w:r>
+        <w:rPr>
+          <w:rFonts w:hint="eastAsia"/>
+        </w:rPr>
+        <w:t>读使</w:t>
+      </w:r>
+      <w:r>
+        <w:rPr>
+          <w:rFonts w:hint="eastAsia"/>
+        </w:rPr>
+        <w:t>fallower</w:t>
+      </w:r>
+      <w:r>
+        <w:rPr>
+          <w:rFonts w:hint="eastAsia"/>
+        </w:rPr>
+        <w:t>副本能够为只读请求提供最终一致性保证，从而减少延迟。</w:t>
+      </w:r>
+      <w:r>
+        <w:rPr>
+          <w:rFonts w:hint="eastAsia"/>
+        </w:rPr>
+        <w:t xml:space="preserve">T </w:t>
+      </w:r>
+      <w:r>
+        <w:rPr>
+          <w:rFonts w:hint="eastAsia"/>
+        </w:rPr>
+        <w:t>的读取请求若能读取</w:t>
+      </w:r>
+      <w:r>
+        <w:rPr>
+          <w:rFonts w:hint="eastAsia"/>
+        </w:rPr>
+        <w:t>fallower</w:t>
+      </w:r>
+      <w:r>
+        <w:rPr>
+          <w:rFonts w:hint="eastAsia"/>
+        </w:rPr>
+        <w:t>中的完整数据，则要求</w:t>
+      </w:r>
+      <w:r>
+        <w:rPr>
+          <w:rFonts w:hint="eastAsia"/>
+        </w:rPr>
+        <w:t xml:space="preserve"> CSN </w:t>
+      </w:r>
+      <w:r>
+        <w:rPr>
+          <w:rFonts w:hint="eastAsia"/>
+        </w:rPr>
+        <w:t>小于</w:t>
+      </w:r>
+      <w:r>
+        <w:rPr>
+          <w:rFonts w:hint="eastAsia"/>
+        </w:rPr>
+        <w:t xml:space="preserve"> T </w:t>
+      </w:r>
+      <w:r>
+        <w:rPr>
+          <w:rFonts w:hint="eastAsia"/>
+        </w:rPr>
+        <w:t>的所有日志都已在</w:t>
+      </w:r>
+      <w:r>
+        <w:rPr>
+          <w:rFonts w:hint="eastAsia"/>
+        </w:rPr>
+        <w:t>fallower</w:t>
+      </w:r>
+      <w:r>
+        <w:rPr>
+          <w:rFonts w:hint="eastAsia"/>
+        </w:rPr>
+        <w:t>中重放，且任何未来写入的提交版本都应大于</w:t>
+      </w:r>
+      <w:r>
+        <w:rPr>
+          <w:rFonts w:hint="eastAsia"/>
+        </w:rPr>
+        <w:t xml:space="preserve"> T</w:t>
+      </w:r>
+      <w:r>
+        <w:rPr>
+          <w:rFonts w:hint="eastAsia"/>
+        </w:rPr>
+        <w:t>。</w:t>
+      </w:r>
+      <w:r>
+        <w:rPr>
+          <w:rFonts w:hint="eastAsia"/>
+        </w:rPr>
+        <w:t xml:space="preserve">CSN </w:t>
+      </w:r>
+      <w:r>
+        <w:rPr>
+          <w:rFonts w:hint="eastAsia"/>
+        </w:rPr>
+        <w:t>的单调递增特性很自然地提供了这种保证。日志按照</w:t>
+      </w:r>
+      <w:r>
+        <w:rPr>
+          <w:rFonts w:hint="eastAsia"/>
+        </w:rPr>
+        <w:t xml:space="preserve"> LSN </w:t>
+      </w:r>
+      <w:r>
+        <w:rPr>
+          <w:rFonts w:hint="eastAsia"/>
+        </w:rPr>
+        <w:t>的顺序复制和重放给</w:t>
+      </w:r>
+      <w:r>
+        <w:rPr>
+          <w:rFonts w:hint="eastAsia"/>
+        </w:rPr>
+        <w:t>fallower</w:t>
+      </w:r>
+      <w:r>
+        <w:rPr>
+          <w:rFonts w:hint="eastAsia"/>
+        </w:rPr>
+        <w:t>，这与</w:t>
+      </w:r>
+      <w:r>
+        <w:rPr>
+          <w:rFonts w:hint="eastAsia"/>
+        </w:rPr>
+        <w:t xml:space="preserve"> CSN </w:t>
+      </w:r>
+      <w:r>
+        <w:rPr>
+          <w:rFonts w:hint="eastAsia"/>
+        </w:rPr>
+        <w:t>的顺序一致。</w:t>
+      </w:r>
+      <w:r>
+        <w:rPr>
+          <w:rFonts w:hint="eastAsia"/>
+        </w:rPr>
+        <w:t xml:space="preserve">  </w:t>
+      </w:r>
+      <w:r>
+        <w:rPr>
+          <w:rFonts w:hint="eastAsia"/>
+        </w:rPr>
+        <w:t>如果</w:t>
+      </w:r>
+      <w:r>
+        <w:rPr>
+          <w:rFonts w:hint="eastAsia"/>
+        </w:rPr>
+        <w:t xml:space="preserve"> CSN </w:t>
+      </w:r>
+      <w:r>
+        <w:rPr>
+          <w:rFonts w:hint="eastAsia"/>
+        </w:rPr>
+        <w:t>为</w:t>
+      </w:r>
+      <w:r>
+        <w:rPr>
+          <w:rFonts w:hint="eastAsia"/>
+        </w:rPr>
+        <w:t xml:space="preserve"> T </w:t>
+      </w:r>
+      <w:r>
+        <w:rPr>
+          <w:rFonts w:hint="eastAsia"/>
+        </w:rPr>
+        <w:t>的日志已在</w:t>
+      </w:r>
+      <w:r>
+        <w:rPr>
+          <w:rFonts w:hint="eastAsia"/>
+        </w:rPr>
+        <w:t>fallower</w:t>
+      </w:r>
+      <w:r>
+        <w:rPr>
+          <w:rFonts w:hint="eastAsia"/>
+        </w:rPr>
+        <w:t>日志中重放，则</w:t>
+      </w:r>
+      <w:r>
+        <w:rPr>
+          <w:rFonts w:hint="eastAsia"/>
+        </w:rPr>
+        <w:t>fallower</w:t>
+      </w:r>
+      <w:r>
+        <w:rPr>
+          <w:rFonts w:hint="eastAsia"/>
+        </w:rPr>
+        <w:t>日志的</w:t>
+      </w:r>
+      <w:r>
+        <w:rPr>
+          <w:rFonts w:hint="eastAsia"/>
+        </w:rPr>
+        <w:t xml:space="preserve"> CSN </w:t>
+      </w:r>
+      <w:r>
+        <w:rPr>
+          <w:rFonts w:hint="eastAsia"/>
+        </w:rPr>
+        <w:t>必须大于</w:t>
+      </w:r>
+      <w:r>
+        <w:rPr>
+          <w:rFonts w:hint="eastAsia"/>
+        </w:rPr>
+        <w:t xml:space="preserve"> T</w:t>
+      </w:r>
+      <w:r>
+        <w:rPr>
+          <w:rFonts w:hint="eastAsia"/>
+        </w:rPr>
+        <w:t>。</w:t>
+      </w:r>
+    </w:p>
+    <w:p>
+      <w:pPr>
+        <w:ind w:firstLine="480"/>
+      </w:pPr>
+      <w:r>
+        <w:rPr>
+          <w:rFonts w:hint="eastAsia"/>
+        </w:rPr>
+        <w:t>3</w:t>
+      </w:r>
+      <w:r>
+        <w:rPr>
+          <w:rFonts w:hint="eastAsia"/>
+        </w:rPr>
+        <w:t>，数据更改同步</w:t>
+      </w:r>
+    </w:p>
+    <w:p>
+      <w:pPr>
+        <w:ind w:firstLine="480"/>
+        <w:rPr>
+          <w:rFonts w:hint="eastAsia"/>
+        </w:rPr>
+      </w:pPr>
+      <w:r>
+        <w:rPr>
+          <w:rFonts w:hint="eastAsia"/>
+        </w:rPr>
+        <w:t>除了为事务提供服务，分布式数据库还充当数据流的源头。下游应用程序可通过同步物理日志中记录的数据变化，提供各种服务。</w:t>
+      </w:r>
+      <w:r>
+        <w:rPr>
+          <w:rFonts w:hint="eastAsia"/>
+        </w:rPr>
+        <w:t>有两种典型的应用场</w:t>
+      </w:r>
+      <w:r>
+        <w:rPr>
+          <w:rFonts w:hint="eastAsia"/>
+        </w:rPr>
+        <w:lastRenderedPageBreak/>
+        <w:t>景：</w:t>
+      </w:r>
+      <w:r>
+        <w:t xml:space="preserve">physical standby databases </w:t>
+      </w:r>
+      <w:r>
+        <w:rPr>
+          <w:rFonts w:hint="eastAsia"/>
+        </w:rPr>
+        <w:t>和</w:t>
+      </w:r>
+      <w:r>
+        <w:t>database restore</w:t>
+      </w:r>
+      <w:r>
+        <w:t>.</w:t>
+      </w:r>
+      <w:r>
+        <w:rPr>
+          <w:rFonts w:hint="eastAsia"/>
+        </w:rPr>
+        <w:t>。</w:t>
+      </w:r>
+    </w:p>
+    <w:p>
+      <w:pPr>
+        <w:ind w:firstLine="480"/>
+      </w:pPr>
+      <w:r>
+        <w:rPr>
+          <w:rFonts w:hint="eastAsia"/>
+        </w:rPr>
+        <w:t>物理备用数据库最重要的特点之一是数据库级数据保护和灾难恢复，如果原主数据库不可用，物理备用数据库可以通过故障转移操作切换为主数据库。</w:t>
+      </w:r>
+    </w:p>
+    <w:p>
+      <w:pPr>
+        <w:ind w:firstLine="480"/>
+      </w:pPr>
+      <w:r>
+        <w:rPr>
+          <w:rFonts w:hint="eastAsia"/>
+        </w:rPr>
+        <w:t>数据库还原是高可靠性功能的核心组成部分。如果数据因存储介质损坏或人为错误而丢失，可使用离线存储（如</w:t>
+      </w:r>
+      <w:r>
+        <w:rPr>
+          <w:rFonts w:hint="eastAsia"/>
+        </w:rPr>
+        <w:t xml:space="preserve"> NFS </w:t>
+      </w:r>
+      <w:r>
+        <w:rPr>
+          <w:rFonts w:hint="eastAsia"/>
+        </w:rPr>
+        <w:t>或云对象存储）中存储的归档日志来恢复相同的数据库。实现这些功能的挑战之一是将日志从一个</w:t>
+      </w:r>
+      <w:r>
+        <w:rPr>
+          <w:rFonts w:hint="eastAsia"/>
+        </w:rPr>
+        <w:t>PALF</w:t>
+      </w:r>
+      <w:r>
+        <w:rPr>
+          <w:rFonts w:hint="eastAsia"/>
+        </w:rPr>
+        <w:t>组（或外部存储）同步到另一个</w:t>
+      </w:r>
+      <w:r>
+        <w:rPr>
+          <w:rFonts w:hint="eastAsia"/>
+        </w:rPr>
+        <w:t>PALF</w:t>
+      </w:r>
+      <w:r>
+        <w:rPr>
+          <w:rFonts w:hint="eastAsia"/>
+        </w:rPr>
+        <w:t>组。此外，这些</w:t>
+      </w:r>
+      <w:r>
+        <w:rPr>
+          <w:rFonts w:hint="eastAsia"/>
+        </w:rPr>
+        <w:t xml:space="preserve"> PALF </w:t>
+      </w:r>
+      <w:r>
+        <w:rPr>
+          <w:rFonts w:hint="eastAsia"/>
+        </w:rPr>
+        <w:t>组应该是独立可用的。</w:t>
+      </w:r>
+    </w:p>
+    <w:p>
+      <w:pPr>
+        <w:ind w:firstLine="480"/>
+      </w:pPr>
+      <w:r>
+        <w:rPr>
+          <w:rFonts w:hint="eastAsia"/>
+        </w:rPr>
+        <w:t>一个简单的解决方案是从主数据库的</w:t>
+      </w:r>
+      <w:r>
+        <w:rPr>
+          <w:rFonts w:hint="eastAsia"/>
+        </w:rPr>
+        <w:t xml:space="preserve"> PALF </w:t>
+      </w:r>
+      <w:r>
+        <w:rPr>
+          <w:rFonts w:hint="eastAsia"/>
+        </w:rPr>
+        <w:t>组中读取日志条目，并将日志作为记录追加到备用数据库的相应</w:t>
+      </w:r>
+      <w:r>
+        <w:rPr>
+          <w:rFonts w:hint="eastAsia"/>
+        </w:rPr>
+        <w:t xml:space="preserve"> PALF </w:t>
+      </w:r>
+      <w:r>
+        <w:rPr>
+          <w:rFonts w:hint="eastAsia"/>
+        </w:rPr>
+        <w:t>组中。但是，共识协议会在追加记录上追加日志头以进行复制，这就导致主数据库和备用数据库的日志格式不一致。</w:t>
+      </w:r>
+    </w:p>
+    <w:p>
+      <w:pPr>
+        <w:ind w:firstLine="480"/>
+      </w:pPr>
+      <w:r>
+        <w:rPr>
+          <w:rFonts w:hint="eastAsia"/>
+        </w:rPr>
+        <w:t>3</w:t>
+      </w:r>
+      <w:r>
+        <w:t xml:space="preserve">.1 </w:t>
+      </w:r>
+      <w:r>
+        <w:rPr>
+          <w:rFonts w:hint="eastAsia"/>
+        </w:rPr>
+        <w:t xml:space="preserve">PALF </w:t>
+      </w:r>
+      <w:r>
+        <w:rPr>
+          <w:rFonts w:hint="eastAsia"/>
+        </w:rPr>
+        <w:t>组镜像</w:t>
+      </w:r>
+    </w:p>
+    <w:p>
+      <w:pPr>
+        <w:ind w:firstLine="480"/>
+        <w:rPr>
+          <w:rFonts w:hint="eastAsia"/>
+        </w:rPr>
+      </w:pPr>
+      <w:r>
+        <w:rPr>
+          <w:rFonts w:hint="eastAsia"/>
+        </w:rPr>
+        <w:t>我们将跨</w:t>
+      </w:r>
+      <w:r>
+        <w:rPr>
+          <w:rFonts w:hint="eastAsia"/>
+        </w:rPr>
+        <w:t xml:space="preserve"> PALF </w:t>
+      </w:r>
+      <w:r>
+        <w:rPr>
+          <w:rFonts w:hint="eastAsia"/>
+        </w:rPr>
+        <w:t>组同步数据变化的要求抽象为一个基本要素：</w:t>
+      </w:r>
+      <w:r>
+        <w:rPr>
+          <w:rFonts w:hint="eastAsia"/>
+        </w:rPr>
+        <w:t xml:space="preserve">PALF </w:t>
+      </w:r>
+      <w:r>
+        <w:rPr>
+          <w:rFonts w:hint="eastAsia"/>
+        </w:rPr>
+        <w:t>组镜像，它是一个独立的</w:t>
+      </w:r>
+      <w:r>
+        <w:rPr>
+          <w:rFonts w:hint="eastAsia"/>
+        </w:rPr>
+        <w:t xml:space="preserve"> PALF </w:t>
+      </w:r>
+      <w:r>
+        <w:rPr>
+          <w:rFonts w:hint="eastAsia"/>
+        </w:rPr>
+        <w:t>组，执行相同的共识协议。它维护着数据变更前缀的镜像，数据变更前缀存储在主</w:t>
+      </w:r>
+      <w:r>
+        <w:rPr>
+          <w:rFonts w:hint="eastAsia"/>
+        </w:rPr>
+        <w:t xml:space="preserve"> PALF </w:t>
+      </w:r>
+      <w:r>
+        <w:rPr>
+          <w:rFonts w:hint="eastAsia"/>
+        </w:rPr>
+        <w:t>组或外部存储中。</w:t>
+      </w:r>
+      <w:r>
+        <w:rPr>
+          <w:rFonts w:hint="eastAsia"/>
+        </w:rPr>
+        <w:t xml:space="preserve">PALF </w:t>
+      </w:r>
+      <w:r>
+        <w:rPr>
+          <w:rFonts w:hint="eastAsia"/>
+        </w:rPr>
+        <w:t>组镜像可独立重新配置，并根据需要切换为主组。</w:t>
+      </w:r>
+    </w:p>
+    <w:p>
+      <w:pPr>
+        <w:ind w:firstLine="480"/>
+        <w:rPr>
+          <w:rFonts w:hint="eastAsia"/>
+        </w:rPr>
+      </w:pPr>
+      <w:r>
+        <w:rPr>
+          <w:rFonts w:hint="eastAsia"/>
+        </w:rPr>
+        <w:t>主</w:t>
+      </w:r>
+      <w:r>
+        <w:rPr>
+          <w:rFonts w:hint="eastAsia"/>
+        </w:rPr>
+        <w:t xml:space="preserve"> PALF </w:t>
+      </w:r>
+      <w:r>
+        <w:rPr>
+          <w:rFonts w:hint="eastAsia"/>
+        </w:rPr>
+        <w:t>组和</w:t>
+      </w:r>
+      <w:r>
+        <w:rPr>
+          <w:rFonts w:hint="eastAsia"/>
+        </w:rPr>
+        <w:t xml:space="preserve"> PALF </w:t>
+      </w:r>
+      <w:r>
+        <w:rPr>
+          <w:rFonts w:hint="eastAsia"/>
+        </w:rPr>
+        <w:t>组镜像之间最重要的区别之一是写日志记录的模式。在主</w:t>
+      </w:r>
+      <w:r>
+        <w:rPr>
+          <w:rFonts w:hint="eastAsia"/>
+        </w:rPr>
+        <w:t xml:space="preserve"> PALF </w:t>
+      </w:r>
+      <w:r>
+        <w:rPr>
+          <w:rFonts w:hint="eastAsia"/>
+        </w:rPr>
+        <w:t>组中，日志记录被追加到</w:t>
+      </w:r>
+      <w:r>
+        <w:rPr>
+          <w:rFonts w:hint="eastAsia"/>
+        </w:rPr>
+        <w:t xml:space="preserve"> PALF </w:t>
+      </w:r>
+      <w:r>
+        <w:rPr>
+          <w:rFonts w:hint="eastAsia"/>
+        </w:rPr>
+        <w:t>组，并附有日志头，然后通过共识协议复制到副本。至于</w:t>
+      </w:r>
+      <w:r>
+        <w:rPr>
+          <w:rFonts w:hint="eastAsia"/>
+        </w:rPr>
+        <w:t xml:space="preserve"> PALF </w:t>
+      </w:r>
+      <w:r>
+        <w:rPr>
+          <w:rFonts w:hint="eastAsia"/>
+        </w:rPr>
+        <w:t>组镜像，它只接受主</w:t>
+      </w:r>
+      <w:r>
+        <w:rPr>
+          <w:rFonts w:hint="eastAsia"/>
+        </w:rPr>
+        <w:t xml:space="preserve"> PALF </w:t>
+      </w:r>
+      <w:r>
+        <w:rPr>
+          <w:rFonts w:hint="eastAsia"/>
+        </w:rPr>
+        <w:t>组提交的日志。当提交日志被镜像到</w:t>
       </w:r>
       <w:r>
         <w:rPr>
@@ -2673,7 +4276,43 @@
         <w:rPr>
           <w:rFonts w:hint="eastAsia"/>
         </w:rPr>
-        <w:t>成功接管，它就会承担起复制和提交日志的责任。简而言之，日志条目按照</w:t>
+        <w:t>时，日志头的某些字段（如</w:t>
+      </w:r>
+      <w:r>
+        <w:rPr>
+          <w:rFonts w:hint="eastAsia"/>
+        </w:rPr>
+        <w:t xml:space="preserve"> ProposalID</w:t>
+      </w:r>
+      <w:r>
+        <w:rPr>
+          <w:rFonts w:hint="eastAsia"/>
+        </w:rPr>
+        <w:t>）将被替换为</w:t>
+      </w:r>
+      <w:r>
+        <w:rPr>
+          <w:rFonts w:hint="eastAsia"/>
+        </w:rPr>
+        <w:t>Leader</w:t>
+      </w:r>
+      <w:r>
+        <w:rPr>
+          <w:rFonts w:hint="eastAsia"/>
+        </w:rPr>
+        <w:t>自己的值。</w:t>
+      </w:r>
+      <w:r>
+        <w:rPr>
+          <w:rFonts w:hint="eastAsia"/>
+        </w:rPr>
+        <w:t>Leader</w:t>
+      </w:r>
+      <w:r>
+        <w:rPr>
+          <w:rFonts w:hint="eastAsia"/>
+        </w:rPr>
+        <w:t>会重复使用原始日志条目的</w:t>
       </w:r>
       <w:r>
         <w:rPr>
@@ -2685,7 +4324,342 @@
         <w:rPr>
           <w:rFonts w:hint="eastAsia"/>
         </w:rPr>
-        <w:t>的顺序依次被添加到</w:t>
+        <w:t>和</w:t>
+      </w:r>
+      <w:r>
+        <w:rPr>
+          <w:rFonts w:hint="eastAsia"/>
+        </w:rPr>
+        <w:t xml:space="preserve"> CSN</w:t>
+      </w:r>
+      <w:r>
+        <w:rPr>
+          <w:rFonts w:hint="eastAsia"/>
+        </w:rPr>
+        <w:t>，将日志存储到</w:t>
+      </w:r>
+      <w:r>
+        <w:rPr>
+          <w:rFonts w:hint="eastAsia"/>
+        </w:rPr>
+        <w:t xml:space="preserve"> LSN</w:t>
+      </w:r>
+      <w:r>
+        <w:rPr>
+          <w:rFonts w:hint="eastAsia"/>
+        </w:rPr>
+        <w:t>，并复制日志给</w:t>
+      </w:r>
+      <w:r>
+        <w:rPr>
+          <w:rFonts w:hint="eastAsia"/>
+        </w:rPr>
+        <w:t>fallower</w:t>
+      </w:r>
+      <w:r>
+        <w:rPr>
+          <w:rFonts w:hint="eastAsia"/>
+        </w:rPr>
+        <w:t>。</w:t>
+      </w:r>
+    </w:p>
+    <w:p>
+      <w:pPr>
+        <w:ind w:firstLine="480"/>
+        <w:rPr>
+          <w:rFonts w:hint="eastAsia"/>
+        </w:rPr>
+      </w:pPr>
+      <w:r>
+        <w:rPr>
+          <w:rFonts w:hint="eastAsia"/>
+        </w:rPr>
+        <w:t>为了区分主</w:t>
+      </w:r>
+      <w:r>
+        <w:rPr>
+          <w:rFonts w:hint="eastAsia"/>
+        </w:rPr>
+        <w:t xml:space="preserve"> PALF </w:t>
+      </w:r>
+      <w:r>
+        <w:rPr>
+          <w:rFonts w:hint="eastAsia"/>
+        </w:rPr>
+        <w:t>组和镜像组，我们提出了两种访问模式</w:t>
+      </w:r>
+      <w:r>
+        <w:rPr>
+          <w:rFonts w:hint="eastAsia"/>
+        </w:rPr>
+        <w:t xml:space="preserve"> "</w:t>
+      </w:r>
+      <w:r>
+        <w:rPr>
+          <w:rFonts w:hint="eastAsia"/>
+        </w:rPr>
+        <w:t>主</w:t>
+      </w:r>
+      <w:r>
+        <w:rPr>
+          <w:rFonts w:hint="eastAsia"/>
+        </w:rPr>
+        <w:t xml:space="preserve"> "</w:t>
+      </w:r>
+      <w:r>
+        <w:rPr>
+          <w:rFonts w:hint="eastAsia"/>
+        </w:rPr>
+        <w:t>和</w:t>
+      </w:r>
+      <w:r>
+        <w:rPr>
+          <w:rFonts w:hint="eastAsia"/>
+        </w:rPr>
+        <w:t xml:space="preserve"> "</w:t>
+      </w:r>
+      <w:r>
+        <w:rPr>
+          <w:rFonts w:hint="eastAsia"/>
+        </w:rPr>
+        <w:t>镜像</w:t>
+      </w:r>
+      <w:r>
+        <w:rPr>
+          <w:rFonts w:hint="eastAsia"/>
+        </w:rPr>
+        <w:t>"</w:t>
+      </w:r>
+      <w:r>
+        <w:rPr>
+          <w:rFonts w:hint="eastAsia"/>
+        </w:rPr>
+        <w:t>。</w:t>
+      </w:r>
+      <w:r>
+        <w:rPr>
+          <w:rFonts w:hint="eastAsia"/>
+        </w:rPr>
+        <w:t xml:space="preserve">PALF </w:t>
+      </w:r>
+      <w:r>
+        <w:rPr>
+          <w:rFonts w:hint="eastAsia"/>
+        </w:rPr>
+        <w:t>组的访问模式可通过故障转移或切换操作进行切换。问题是如何以原子方式向所有副本广播新的访问模式。显然，访问模式的原子广播等同于共识问题。因此，我们采用了基本的</w:t>
+      </w:r>
+      <w:r>
+        <w:rPr>
+          <w:rFonts w:hint="eastAsia"/>
+        </w:rPr>
+        <w:t xml:space="preserve"> Paxos </w:t>
+      </w:r>
+      <w:r>
+        <w:rPr>
+          <w:rFonts w:hint="eastAsia"/>
+        </w:rPr>
+        <w:t>来切换</w:t>
+      </w:r>
+      <w:r>
+        <w:rPr>
+          <w:rFonts w:hint="eastAsia"/>
+        </w:rPr>
+        <w:t xml:space="preserve"> PALF </w:t>
+      </w:r>
+      <w:r>
+        <w:rPr>
+          <w:rFonts w:hint="eastAsia"/>
+        </w:rPr>
+        <w:t>组的访问模式，并将每个副本的访问模式存储到</w:t>
+      </w:r>
+      <w:r>
+        <w:rPr>
+          <w:rFonts w:hint="eastAsia"/>
+        </w:rPr>
+        <w:t xml:space="preserve"> MetaStorage </w:t>
+      </w:r>
+      <w:r>
+        <w:rPr>
+          <w:rFonts w:hint="eastAsia"/>
+        </w:rPr>
+        <w:t>中。</w:t>
+      </w:r>
+    </w:p>
+    <w:p>
+      <w:pPr>
+        <w:ind w:firstLine="480"/>
+      </w:pPr>
+      <w:r>
+        <w:rPr>
+          <w:rFonts w:hint="eastAsia"/>
+        </w:rPr>
+        <w:t>如图</w:t>
+      </w:r>
+      <w:r>
+        <w:rPr>
+          <w:rFonts w:hint="eastAsia"/>
+        </w:rPr>
+        <w:t xml:space="preserve"> 7 </w:t>
+      </w:r>
+      <w:r>
+        <w:rPr>
+          <w:rFonts w:hint="eastAsia"/>
+        </w:rPr>
+        <w:t>所示，</w:t>
+      </w:r>
+      <w:r>
+        <w:t>physical standby databases</w:t>
+      </w:r>
+      <w:r>
+        <w:rPr>
+          <w:rFonts w:hint="eastAsia"/>
+        </w:rPr>
+        <w:t>中的所有</w:t>
+      </w:r>
+      <w:r>
+        <w:rPr>
+          <w:rFonts w:hint="eastAsia"/>
+        </w:rPr>
+        <w:t xml:space="preserve"> PALF </w:t>
+      </w:r>
+      <w:r>
+        <w:rPr>
+          <w:rFonts w:hint="eastAsia"/>
+        </w:rPr>
+        <w:t>组都是主数据库中</w:t>
+      </w:r>
+      <w:r>
+        <w:rPr>
+          <w:rFonts w:hint="eastAsia"/>
+        </w:rPr>
+        <w:t xml:space="preserve"> PALF </w:t>
+      </w:r>
+      <w:r>
+        <w:rPr>
+          <w:rFonts w:hint="eastAsia"/>
+        </w:rPr>
+        <w:t>组的镜像，</w:t>
+      </w:r>
+      <w:r>
+        <w:t>database restore</w:t>
+      </w:r>
+      <w:r>
+        <w:rPr>
+          <w:rFonts w:hint="eastAsia"/>
+        </w:rPr>
+        <w:t>中的所有</w:t>
+      </w:r>
+      <w:r>
+        <w:rPr>
+          <w:rFonts w:hint="eastAsia"/>
+        </w:rPr>
+        <w:t xml:space="preserve"> PALF </w:t>
+      </w:r>
+      <w:r>
+        <w:rPr>
+          <w:rFonts w:hint="eastAsia"/>
+        </w:rPr>
+        <w:t>组都是存储在外部存储中的数据变化的镜像。主</w:t>
+      </w:r>
+      <w:r>
+        <w:rPr>
+          <w:rFonts w:hint="eastAsia"/>
+        </w:rPr>
+        <w:t xml:space="preserve"> PALF </w:t>
+      </w:r>
+      <w:r>
+        <w:rPr>
+          <w:rFonts w:hint="eastAsia"/>
+        </w:rPr>
+        <w:t>组提交事务日志后，</w:t>
+      </w:r>
+      <w:r>
+        <w:rPr>
+          <w:rFonts w:hint="eastAsia"/>
+        </w:rPr>
+        <w:t>log archivers</w:t>
+      </w:r>
+      <w:r>
+        <w:rPr>
+          <w:rFonts w:hint="eastAsia"/>
+        </w:rPr>
+        <w:t>会从每个</w:t>
+      </w:r>
+      <w:r>
+        <w:rPr>
+          <w:rFonts w:hint="eastAsia"/>
+        </w:rPr>
+        <w:t xml:space="preserve"> PALF </w:t>
+      </w:r>
+      <w:r>
+        <w:rPr>
+          <w:rFonts w:hint="eastAsia"/>
+        </w:rPr>
+        <w:t>组读</w:t>
+      </w:r>
+      <w:r>
+        <w:rPr>
+          <w:rFonts w:hint="eastAsia"/>
+        </w:rPr>
+        <w:lastRenderedPageBreak/>
+        <w:t>取日志，然后将其存储到外部存储中或传输到备用数据库。在</w:t>
+      </w:r>
+      <w:r>
+        <w:t>physical standby databases</w:t>
+      </w:r>
+      <w:r>
+        <w:rPr>
+          <w:rFonts w:hint="eastAsia"/>
+        </w:rPr>
+        <w:t>中，</w:t>
+      </w:r>
+      <w:r>
+        <w:rPr>
+          <w:rFonts w:hint="eastAsia"/>
+        </w:rPr>
+        <w:t>restorers</w:t>
+      </w:r>
+      <w:r>
+        <w:rPr>
+          <w:rFonts w:hint="eastAsia"/>
+        </w:rPr>
+        <w:t>从</w:t>
+      </w:r>
+      <w:r>
+        <w:rPr>
+          <w:rFonts w:hint="eastAsia"/>
+        </w:rPr>
+        <w:t>archiver</w:t>
+      </w:r>
+      <w:r>
+        <w:rPr>
+          <w:rFonts w:hint="eastAsia"/>
+        </w:rPr>
+        <w:t>接收日志，并将日志映射</w:t>
+      </w:r>
+      <w:r>
+        <w:rPr>
+          <w:rFonts w:hint="eastAsia"/>
+        </w:rPr>
+        <w:t>mirror</w:t>
+      </w:r>
+      <w:r>
+        <w:rPr>
+          <w:rFonts w:hint="eastAsia"/>
+        </w:rPr>
+        <w:t>到</w:t>
+      </w:r>
+      <w:r>
+        <w:rPr>
+          <w:rFonts w:hint="eastAsia"/>
+        </w:rPr>
+        <w:t xml:space="preserve"> PALF </w:t>
+      </w:r>
+      <w:r>
+        <w:rPr>
+          <w:rFonts w:hint="eastAsia"/>
+        </w:rPr>
+        <w:t>组镜像的</w:t>
       </w:r>
       <w:r>
         <w:rPr>
@@ -2697,7 +4671,7 @@
         <w:rPr>
           <w:rFonts w:hint="eastAsia"/>
         </w:rPr>
-        <w:t>、被</w:t>
+        <w:t>。日志由</w:t>
       </w:r>
       <w:r>
         <w:rPr>
@@ -2709,7 +4683,141 @@
         <w:rPr>
           <w:rFonts w:hint="eastAsia"/>
         </w:rPr>
-        <w:t>复制、被</w:t>
+        <w:t>提交后，将重放给所有副本（包括</w:t>
+      </w:r>
+      <w:r>
+        <w:rPr>
+          <w:rFonts w:hint="eastAsia"/>
+        </w:rPr>
+        <w:t>Leader</w:t>
+      </w:r>
+      <w:r>
+        <w:rPr>
+          <w:rFonts w:hint="eastAsia"/>
+        </w:rPr>
+        <w:t>）中的事务引擎。因此，在主数据库中执行的事务将同步到物理备用数据库；数据库还原执行类似的程序。</w:t>
+      </w:r>
+    </w:p>
+    <w:p>
+      <w:pPr>
+        <w:ind w:firstLine="480"/>
+        <w:rPr>
+          <w:rFonts w:hint="eastAsia"/>
+        </w:rPr>
+      </w:pPr>
+      <w:r>
+        <w:rPr>
+          <w:noProof/>
+        </w:rPr>
+        <w:drawing>
+          <wp:inline distT="0" distB="0" distL="0" distR="0" wp14:anchorId="0A9FC567" wp14:editId="325C3A24">
+            <wp:extent cx="5274310" cy="2209165"/>
+            <wp:effectExtent l="0" t="0" r="2540" b="635"/>
+            <wp:docPr id="839343899" name="图片 1"/>
+            <wp:cNvGraphicFramePr>
+              <a:graphicFrameLocks xmlns:a="http://schemas.openxmlformats.org/drawingml/2006/main" noChangeAspect="1"/>
+            </wp:cNvGraphicFramePr>
+            <a:graphic xmlns:a="http://schemas.openxmlformats.org/drawingml/2006/main">
+              <a:graphicData uri="http://schemas.openxmlformats.org/drawingml/2006/picture">
+                <pic:pic xmlns:pic="http://schemas.openxmlformats.org/drawingml/2006/picture">
+                  <pic:nvPicPr>
+                    <pic:cNvPr id="839343899" name=""/>
+                    <pic:cNvPicPr/>
+                  </pic:nvPicPr>
+                  <pic:blipFill>
+                    <a:blip r:embed="rId12"/>
+                    <a:stretch>
+                      <a:fillRect/>
+                    </a:stretch>
+                  </pic:blipFill>
+                  <pic:spPr>
+                    <a:xfrm>
+                      <a:off x="0" y="0"/>
+                      <a:ext cx="5274310" cy="2209165"/>
+                    </a:xfrm>
+                    <a:prstGeom prst="rect">
+                      <a:avLst/>
+                    </a:prstGeom>
+                  </pic:spPr>
+                </pic:pic>
+              </a:graphicData>
+            </a:graphic>
+          </wp:inline>
+        </w:drawing>
+      </w:r>
+    </w:p>
+    <w:p>
+      <w:pPr>
+        <w:ind w:firstLine="480"/>
+        <w:rPr>
+          <w:rFonts w:hint="eastAsia"/>
+        </w:rPr>
+      </w:pPr>
+      <w:r>
+        <w:rPr>
+          <w:rFonts w:hint="eastAsia"/>
+        </w:rPr>
+        <w:t>值得注意的是，备用数据库中事务引擎与</w:t>
+      </w:r>
+      <w:r>
+        <w:rPr>
+          <w:rFonts w:hint="eastAsia"/>
+        </w:rPr>
+        <w:t xml:space="preserve"> PALF </w:t>
+      </w:r>
+      <w:r>
+        <w:rPr>
+          <w:rFonts w:hint="eastAsia"/>
+        </w:rPr>
+        <w:t>组之间的交互与主数据库不同。在备用数据库中，事务引擎执行标准的</w:t>
+      </w:r>
+      <w:r>
+        <w:rPr>
+          <w:rFonts w:hint="eastAsia"/>
+        </w:rPr>
+        <w:t xml:space="preserve"> RSM </w:t>
+      </w:r>
+      <w:r>
+        <w:rPr>
+          <w:rFonts w:hint="eastAsia"/>
+        </w:rPr>
+        <w:t>模型，所有副本只需从</w:t>
+      </w:r>
+      <w:r>
+        <w:rPr>
+          <w:rFonts w:hint="eastAsia"/>
+        </w:rPr>
+        <w:t xml:space="preserve"> PALF </w:t>
+      </w:r>
+      <w:r>
+        <w:rPr>
+          <w:rFonts w:hint="eastAsia"/>
+        </w:rPr>
+        <w:t>副本读取日志记录，并将数据变化重放至数据分区。因此，尽管</w:t>
+      </w:r>
+      <w:r>
+        <w:rPr>
+          <w:rFonts w:hint="eastAsia"/>
+        </w:rPr>
+        <w:t xml:space="preserve"> PALF </w:t>
+      </w:r>
+      <w:r>
+        <w:rPr>
+          <w:rFonts w:hint="eastAsia"/>
+        </w:rPr>
+        <w:t>复制的角色可能是</w:t>
+      </w:r>
+      <w:r>
+        <w:rPr>
+          <w:rFonts w:hint="eastAsia"/>
+        </w:rPr>
+        <w:t>Leader</w:t>
+      </w:r>
+      <w:r>
+        <w:rPr>
+          <w:rFonts w:hint="eastAsia"/>
+        </w:rPr>
+        <w:t>，但事务引擎的角色始终是</w:t>
       </w:r>
       <w:r>
         <w:rPr>
@@ -2721,413 +4829,16 @@
         <w:rPr>
           <w:rFonts w:hint="eastAsia"/>
         </w:rPr>
-        <w:t>确认以及被</w:t>
-      </w:r>
-      <w:r>
-        <w:rPr>
-          <w:rFonts w:hint="eastAsia"/>
-        </w:rPr>
-        <w:t>Leader</w:t>
-      </w:r>
-      <w:r>
-        <w:rPr>
-          <w:rFonts w:hint="eastAsia"/>
-        </w:rPr>
-        <w:t>提交。</w:t>
-      </w:r>
-      <w:proofErr w:type="gramStart"/>
-      <w:r>
-        <w:rPr>
-          <w:rFonts w:hint="eastAsia"/>
-        </w:rPr>
-        <w:t>当记录</w:t>
-      </w:r>
-      <w:proofErr w:type="gramEnd"/>
-      <w:r>
-        <w:rPr>
-          <w:rFonts w:hint="eastAsia"/>
-        </w:rPr>
-        <w:t>添加到</w:t>
-      </w:r>
-      <w:r>
-        <w:rPr>
-          <w:rFonts w:hint="eastAsia"/>
-        </w:rPr>
-        <w:t>leader</w:t>
-      </w:r>
-      <w:r>
-        <w:rPr>
-          <w:rFonts w:hint="eastAsia"/>
-        </w:rPr>
-        <w:t>时，</w:t>
-      </w:r>
-      <w:r>
-        <w:rPr>
-          <w:rFonts w:hint="eastAsia"/>
-        </w:rPr>
-        <w:t>log sequence</w:t>
-      </w:r>
-      <w:r>
-        <w:rPr>
-          <w:rFonts w:hint="eastAsia"/>
-        </w:rPr>
-        <w:t>将为每个日志条目分配一个</w:t>
-      </w:r>
-      <w:r>
-        <w:rPr>
-          <w:rFonts w:hint="eastAsia"/>
-        </w:rPr>
-        <w:t>LSN</w:t>
-      </w:r>
-      <w:r>
-        <w:rPr>
-          <w:rFonts w:hint="eastAsia"/>
-        </w:rPr>
         <w:t>。</w:t>
       </w:r>
     </w:p>
-    <w:p>
-      <w:pPr>
-        <w:ind w:firstLine="480"/>
-      </w:pPr>
-      <w:r>
-        <w:rPr>
-          <w:rFonts w:hint="eastAsia"/>
-        </w:rPr>
-        <w:t>2</w:t>
-      </w:r>
-      <w:r>
-        <w:rPr>
-          <w:rFonts w:hint="eastAsia"/>
-        </w:rPr>
-        <w:t>，与事务引擎的交互</w:t>
-      </w:r>
-    </w:p>
-    <w:p>
-      <w:pPr>
-        <w:ind w:firstLine="480"/>
-      </w:pPr>
-      <w:r>
-        <w:rPr>
-          <w:rFonts w:hint="eastAsia"/>
-        </w:rPr>
-        <w:t>2</w:t>
-      </w:r>
-      <w:r>
-        <w:t xml:space="preserve">.1 </w:t>
-      </w:r>
-      <w:r>
-        <w:rPr>
-          <w:rFonts w:hint="eastAsia"/>
-        </w:rPr>
-        <w:t>显示复制结果</w:t>
-      </w:r>
-    </w:p>
-    <w:p>
-      <w:pPr>
-        <w:ind w:firstLine="480"/>
-      </w:pPr>
-      <w:r>
-        <w:rPr>
-          <w:rFonts w:hint="eastAsia"/>
-        </w:rPr>
-        <w:t>当</w:t>
-      </w:r>
-      <w:r>
-        <w:rPr>
-          <w:rFonts w:hint="eastAsia"/>
-        </w:rPr>
-        <w:t>leader</w:t>
-      </w:r>
-      <w:r>
-        <w:rPr>
-          <w:rFonts w:hint="eastAsia"/>
-        </w:rPr>
-        <w:t>转移时，前任</w:t>
-      </w:r>
-      <w:r>
-        <w:rPr>
-          <w:rFonts w:hint="eastAsia"/>
-        </w:rPr>
-        <w:t>leader</w:t>
-      </w:r>
-      <w:r>
-        <w:rPr>
-          <w:rFonts w:hint="eastAsia"/>
-        </w:rPr>
-        <w:t>可能不清楚追加日志是否提交成功，</w:t>
-      </w:r>
-      <w:r>
-        <w:rPr>
-          <w:rFonts w:hint="eastAsia"/>
-        </w:rPr>
-        <w:t>这些日志被称为</w:t>
-      </w:r>
-      <w:r>
-        <w:t>pending logs</w:t>
-      </w:r>
-      <w:r>
-        <w:rPr>
-          <w:rFonts w:hint="eastAsia"/>
-        </w:rPr>
-        <w:t>。会增加事务引擎的负担。</w:t>
-      </w:r>
-      <w:r>
-        <w:rPr>
-          <w:rFonts w:hint="eastAsia"/>
-        </w:rPr>
-        <w:t xml:space="preserve">PALF </w:t>
-      </w:r>
-      <w:r>
-        <w:rPr>
-          <w:rFonts w:hint="eastAsia"/>
-        </w:rPr>
-        <w:t>保证，除非</w:t>
-      </w:r>
-      <w:r>
-        <w:rPr>
-          <w:rFonts w:hint="eastAsia"/>
-        </w:rPr>
-        <w:t>Leader</w:t>
-      </w:r>
-      <w:r>
-        <w:rPr>
-          <w:rFonts w:hint="eastAsia"/>
-        </w:rPr>
-        <w:t>崩溃或网络永久中断，否则事务引擎将明确收到复制结果的通知。</w:t>
-      </w:r>
-      <w:r>
-        <w:rPr>
-          <w:rFonts w:hint="eastAsia"/>
-        </w:rPr>
-        <w:t>当</w:t>
-      </w:r>
-      <w:r>
-        <w:rPr>
-          <w:rFonts w:hint="eastAsia"/>
-        </w:rPr>
-        <w:t>leader</w:t>
-      </w:r>
-      <w:r>
-        <w:rPr>
-          <w:rFonts w:hint="eastAsia"/>
-        </w:rPr>
-        <w:t>转移时，</w:t>
-      </w:r>
-      <w:r>
-        <w:rPr>
-          <w:rFonts w:hint="eastAsia"/>
-        </w:rPr>
-        <w:t>leader</w:t>
-      </w:r>
-      <w:r>
-        <w:rPr>
-          <w:rFonts w:hint="eastAsia"/>
-        </w:rPr>
-        <w:t>会变为</w:t>
-      </w:r>
-      <w:r>
-        <w:t>pending follower</w:t>
-      </w:r>
-      <w:r>
-        <w:rPr>
-          <w:rFonts w:hint="eastAsia"/>
-        </w:rPr>
-        <w:t>，</w:t>
-      </w:r>
-      <w:r>
-        <w:rPr>
-          <w:rFonts w:hint="eastAsia"/>
-        </w:rPr>
-        <w:t>当其接收到</w:t>
-      </w:r>
-      <w:r>
-        <w:rPr>
-          <w:rFonts w:hint="eastAsia"/>
-        </w:rPr>
-        <w:t>leader</w:t>
-      </w:r>
-      <w:r>
-        <w:rPr>
-          <w:rFonts w:hint="eastAsia"/>
-        </w:rPr>
-        <w:t>的消息时，</w:t>
-      </w:r>
-      <w:r>
-        <w:t>pending logs</w:t>
-      </w:r>
-      <w:r>
-        <w:rPr>
-          <w:rFonts w:hint="eastAsia"/>
-        </w:rPr>
-        <w:t>的结果就会变得明确，</w:t>
-      </w:r>
-      <w:r>
-        <w:rPr>
-          <w:rFonts w:hint="eastAsia"/>
-        </w:rPr>
-        <w:t>已提交日志的复制结果将通过调用</w:t>
-      </w:r>
-      <w:r>
-        <w:rPr>
-          <w:rFonts w:hint="eastAsia"/>
-        </w:rPr>
-        <w:t xml:space="preserve"> success </w:t>
-      </w:r>
-      <w:r>
-        <w:rPr>
-          <w:rFonts w:hint="eastAsia"/>
-        </w:rPr>
-        <w:t>函数通知，</w:t>
-      </w:r>
-      <w:proofErr w:type="gramStart"/>
-      <w:r>
-        <w:rPr>
-          <w:rFonts w:hint="eastAsia"/>
-        </w:rPr>
-        <w:t>反之</w:t>
-      </w:r>
-      <w:r>
-        <w:rPr>
-          <w:rFonts w:hint="eastAsia"/>
-        </w:rPr>
-        <w:t>通过</w:t>
-      </w:r>
-      <w:proofErr w:type="gramEnd"/>
-      <w:r>
-        <w:rPr>
-          <w:rFonts w:hint="eastAsia"/>
-        </w:rPr>
-        <w:t>调用</w:t>
-      </w:r>
-      <w:r>
-        <w:rPr>
-          <w:rFonts w:hint="eastAsia"/>
-        </w:rPr>
-        <w:t xml:space="preserve"> failure </w:t>
-      </w:r>
-      <w:r>
-        <w:rPr>
-          <w:rFonts w:hint="eastAsia"/>
-        </w:rPr>
-        <w:t>函数通知复制失败。这就是为什么先前的</w:t>
-      </w:r>
-      <w:r>
-        <w:rPr>
-          <w:rFonts w:hint="eastAsia"/>
-        </w:rPr>
-        <w:t>Leader</w:t>
-      </w:r>
-      <w:r>
-        <w:rPr>
-          <w:rFonts w:hint="eastAsia"/>
-        </w:rPr>
-        <w:t>必须切换为待定</w:t>
-      </w:r>
-      <w:r>
-        <w:rPr>
-          <w:rFonts w:hint="eastAsia"/>
-        </w:rPr>
-        <w:t>fallower</w:t>
-      </w:r>
-      <w:r>
-        <w:rPr>
-          <w:rFonts w:hint="eastAsia"/>
-        </w:rPr>
-        <w:t>，并在成为</w:t>
-      </w:r>
-      <w:r>
-        <w:rPr>
-          <w:rFonts w:hint="eastAsia"/>
-        </w:rPr>
-        <w:t>fallower</w:t>
-      </w:r>
-      <w:r>
-        <w:rPr>
-          <w:rFonts w:hint="eastAsia"/>
-        </w:rPr>
-        <w:t>之前等待新</w:t>
-      </w:r>
-      <w:r>
-        <w:rPr>
-          <w:rFonts w:hint="eastAsia"/>
-        </w:rPr>
-        <w:t>Leader</w:t>
-      </w:r>
-      <w:r>
-        <w:rPr>
-          <w:rFonts w:hint="eastAsia"/>
-        </w:rPr>
-        <w:t>的日志。</w:t>
-      </w:r>
-    </w:p>
-    <w:p>
-      <w:pPr>
-        <w:ind w:firstLine="480"/>
-      </w:pPr>
-      <w:r>
-        <w:rPr>
-          <w:rFonts w:hint="eastAsia"/>
-        </w:rPr>
-        <w:t>2</w:t>
-      </w:r>
-      <w:r>
-        <w:t xml:space="preserve">.2 </w:t>
-      </w:r>
-      <w:r>
-        <w:rPr>
-          <w:rFonts w:hint="eastAsia"/>
-        </w:rPr>
-        <w:t>更改序列号</w:t>
-      </w:r>
-      <w:r>
-        <w:rPr>
-          <w:rFonts w:hint="eastAsia"/>
-        </w:rPr>
-        <w:t>（</w:t>
-      </w:r>
-      <w:proofErr w:type="spellStart"/>
-      <w:r>
-        <w:rPr>
-          <w:rFonts w:hint="eastAsia"/>
-        </w:rPr>
-        <w:t>csn</w:t>
-      </w:r>
-      <w:proofErr w:type="spellEnd"/>
-      <w:r>
-        <w:rPr>
-          <w:rFonts w:hint="eastAsia"/>
-        </w:rPr>
-        <w:t>）</w:t>
-      </w:r>
-    </w:p>
-    <w:p>
-      <w:pPr>
-        <w:ind w:firstLine="480"/>
-        <w:rPr>
-          <w:rFonts w:hint="eastAsia"/>
-        </w:rPr>
-      </w:pPr>
-      <w:r>
-        <w:rPr>
-          <w:rFonts w:hint="eastAsia"/>
-        </w:rPr>
-        <w:t>3</w:t>
-      </w:r>
-      <w:r>
-        <w:rPr>
-          <w:rFonts w:hint="eastAsia"/>
-        </w:rPr>
-        <w:t>，数据更改同步</w:t>
-      </w:r>
-    </w:p>
     <w:sectPr>
-      <w:headerReference w:type="even" r:id="rId12"/>
-      <w:headerReference w:type="default" r:id="rId13"/>
-      <w:footerReference w:type="even" r:id="rId14"/>
-      <w:footerReference w:type="default" r:id="rId15"/>
-      <w:headerReference w:type="first" r:id="rId16"/>
-      <w:footerReference w:type="first" r:id="rId17"/>
+      <w:headerReference w:type="even" r:id="rId13"/>
+      <w:headerReference w:type="default" r:id="rId14"/>
+      <w:footerReference w:type="even" r:id="rId15"/>
+      <w:footerReference w:type="default" r:id="rId16"/>
+      <w:headerReference w:type="first" r:id="rId17"/>
+      <w:footerReference w:type="first" r:id="rId18"/>
       <w:pgSz w:w="11906" w:h="16838"/>
       <w:pgMar w:top="1440" w:right="1800" w:bottom="1440" w:left="1800" w:header="851" w:footer="992" w:gutter="0"/>
       <w:cols w:space="425"/>

--- a/palf/PALF_.docx
+++ b/palf/PALF_.docx
@@ -2771,9 +2771,6 @@
     <w:p>
       <w:pPr>
         <w:ind w:firstLine="480"/>
-        <w:rPr>
-          <w:rFonts w:hint="eastAsia"/>
-        </w:rPr>
       </w:pPr>
       <w:r>
         <w:rPr>
@@ -2809,9 +2806,6 @@
     <w:p>
       <w:pPr>
         <w:ind w:firstLine="480"/>
-        <w:rPr>
-          <w:rFonts w:hint="eastAsia"/>
-        </w:rPr>
       </w:pPr>
       <w:r>
         <w:rPr>
@@ -3264,9 +3258,6 @@
     <w:p>
       <w:pPr>
         <w:ind w:firstLine="480"/>
-        <w:rPr>
-          <w:rFonts w:hint="eastAsia"/>
-        </w:rPr>
       </w:pPr>
       <w:r>
         <w:rPr>
@@ -3314,9 +3305,6 @@
     <w:p>
       <w:pPr>
         <w:ind w:firstLine="480"/>
-        <w:rPr>
-          <w:rFonts w:hint="eastAsia"/>
-        </w:rPr>
       </w:pPr>
       <w:r>
         <w:rPr>
@@ -3463,9 +3451,6 @@
     <w:p>
       <w:pPr>
         <w:ind w:firstLine="480"/>
-        <w:rPr>
-          <w:rFonts w:hint="eastAsia"/>
-        </w:rPr>
       </w:pPr>
       <w:r>
         <w:rPr>
@@ -3648,9 +3633,6 @@
     <w:p>
       <w:pPr>
         <w:ind w:firstLine="480"/>
-        <w:rPr>
-          <w:rFonts w:hint="eastAsia"/>
-        </w:rPr>
       </w:pPr>
       <w:r>
         <w:rPr>
@@ -3931,9 +3913,6 @@
     <w:p>
       <w:pPr>
         <w:ind w:firstLine="480"/>
-        <w:rPr>
-          <w:rFonts w:hint="eastAsia"/>
-        </w:rPr>
       </w:pPr>
       <w:r>
         <w:rPr>
@@ -4110,9 +4089,6 @@
     <w:p>
       <w:pPr>
         <w:ind w:firstLine="480"/>
-        <w:rPr>
-          <w:rFonts w:hint="eastAsia"/>
-        </w:rPr>
       </w:pPr>
       <w:r>
         <w:rPr>
@@ -4184,9 +4160,6 @@
     <w:p>
       <w:pPr>
         <w:ind w:firstLine="480"/>
-        <w:rPr>
-          <w:rFonts w:hint="eastAsia"/>
-        </w:rPr>
       </w:pPr>
       <w:r>
         <w:rPr>
@@ -4366,9 +4339,6 @@
     <w:p>
       <w:pPr>
         <w:ind w:firstLine="480"/>
-        <w:rPr>
-          <w:rFonts w:hint="eastAsia"/>
-        </w:rPr>
       </w:pPr>
       <w:r>
         <w:rPr>
@@ -4701,9 +4671,6 @@
     <w:p>
       <w:pPr>
         <w:ind w:firstLine="480"/>
-        <w:rPr>
-          <w:rFonts w:hint="eastAsia"/>
-        </w:rPr>
       </w:pPr>
       <w:r>
         <w:rPr>
@@ -4749,15 +4716,21 @@
     <w:p>
       <w:pPr>
         <w:ind w:firstLine="480"/>
-        <w:rPr>
-          <w:rFonts w:hint="eastAsia"/>
-        </w:rPr>
-      </w:pPr>
-      <w:r>
-        <w:rPr>
-          <w:rFonts w:hint="eastAsia"/>
-        </w:rPr>
-        <w:t>值得注意的是，备用数据库中事务引擎与</w:t>
+      </w:pPr>
+      <w:r>
+        <w:rPr>
+          <w:rFonts w:hint="eastAsia"/>
+        </w:rPr>
+        <w:t>值得注意的是，</w:t>
+      </w:r>
+      <w:r>
+        <w:t>database restore</w:t>
+      </w:r>
+      <w:r>
+        <w:rPr>
+          <w:rFonts w:hint="eastAsia"/>
+        </w:rPr>
+        <w:t>中事务引擎与</w:t>
       </w:r>
       <w:r>
         <w:rPr>
@@ -4769,7 +4742,16 @@
         <w:rPr>
           <w:rFonts w:hint="eastAsia"/>
         </w:rPr>
-        <w:t>组之间的交互与主数据库不同。在备用数据库中，事务引擎执行标准的</w:t>
+        <w:t>组之间的交互与主数据库不同。在</w:t>
+      </w:r>
+      <w:r>
+        <w:t>database restore</w:t>
+      </w:r>
+      <w:r>
+        <w:rPr>
+          <w:rFonts w:hint="eastAsia"/>
+        </w:rPr>
+        <w:t>中，事务引擎执行标准的</w:t>
       </w:r>
       <w:r>
         <w:rPr>
@@ -4832,13 +4814,1061 @@
         <w:t>。</w:t>
       </w:r>
     </w:p>
+    <w:p>
+      <w:pPr>
+        <w:ind w:firstLine="480"/>
+      </w:pPr>
+      <w:r>
+        <w:rPr>
+          <w:rFonts w:hint="eastAsia"/>
+        </w:rPr>
+        <w:t>3</w:t>
+      </w:r>
+      <w:r>
+        <w:t xml:space="preserve">.2 </w:t>
+      </w:r>
+      <w:r>
+        <w:rPr>
+          <w:rFonts w:hint="eastAsia"/>
+        </w:rPr>
+        <w:t>独立重新配置</w:t>
+      </w:r>
+    </w:p>
+    <w:p>
+      <w:pPr>
+        <w:ind w:firstLine="480"/>
+      </w:pPr>
+      <w:r>
+        <w:rPr>
+          <w:rFonts w:hint="eastAsia"/>
+        </w:rPr>
+        <w:t xml:space="preserve">PALF </w:t>
+      </w:r>
+      <w:r>
+        <w:rPr>
+          <w:rFonts w:hint="eastAsia"/>
+        </w:rPr>
+        <w:t>的重新配置方法，每次只能添加或删除一个副本。</w:t>
+      </w:r>
+      <w:r>
+        <w:rPr>
+          <w:rFonts w:hint="eastAsia"/>
+        </w:rPr>
+        <w:t>Leader</w:t>
+      </w:r>
+      <w:r>
+        <w:rPr>
+          <w:rFonts w:hint="eastAsia"/>
+        </w:rPr>
+        <w:t>复制一个重新配置日志，记录新的成员资格，并与新成员资格确认一起提交。每个副本在收到更新的重新配置日志后，都会更新自己的成员资格。为使</w:t>
+      </w:r>
+      <w:r>
+        <w:rPr>
+          <w:rFonts w:hint="eastAsia"/>
+        </w:rPr>
+        <w:t xml:space="preserve"> PALF </w:t>
+      </w:r>
+      <w:r>
+        <w:rPr>
+          <w:rFonts w:hint="eastAsia"/>
+        </w:rPr>
+        <w:t>组镜像能独立重新配置，</w:t>
+      </w:r>
+      <w:r>
+        <w:rPr>
+          <w:rFonts w:hint="eastAsia"/>
+        </w:rPr>
+        <w:t xml:space="preserve">PALF </w:t>
+      </w:r>
+      <w:r>
+        <w:rPr>
+          <w:rFonts w:hint="eastAsia"/>
+        </w:rPr>
+        <w:t>将重新配置日志存储在</w:t>
+      </w:r>
+      <w:r>
+        <w:rPr>
+          <w:rFonts w:hint="eastAsia"/>
+        </w:rPr>
+        <w:t xml:space="preserve"> </w:t>
+      </w:r>
+      <w:proofErr w:type="spellStart"/>
+      <w:r>
+        <w:rPr>
+          <w:rFonts w:hint="eastAsia"/>
+        </w:rPr>
+        <w:t>MetaStorage</w:t>
+      </w:r>
+      <w:proofErr w:type="spellEnd"/>
+      <w:r>
+        <w:rPr>
+          <w:rFonts w:hint="eastAsia"/>
+        </w:rPr>
+        <w:t xml:space="preserve"> </w:t>
+      </w:r>
+      <w:r>
+        <w:rPr>
+          <w:rFonts w:hint="eastAsia"/>
+        </w:rPr>
+        <w:t>中，与</w:t>
+      </w:r>
+      <w:r>
+        <w:rPr>
+          <w:rFonts w:hint="eastAsia"/>
+        </w:rPr>
+        <w:t xml:space="preserve"> </w:t>
+      </w:r>
+      <w:proofErr w:type="spellStart"/>
+      <w:r>
+        <w:rPr>
+          <w:rFonts w:hint="eastAsia"/>
+        </w:rPr>
+        <w:t>LogStorage</w:t>
+      </w:r>
+      <w:proofErr w:type="spellEnd"/>
+      <w:r>
+        <w:rPr>
+          <w:rFonts w:hint="eastAsia"/>
+        </w:rPr>
+        <w:t xml:space="preserve"> </w:t>
+      </w:r>
+      <w:r>
+        <w:rPr>
+          <w:rFonts w:hint="eastAsia"/>
+        </w:rPr>
+        <w:t>分开。</w:t>
+      </w:r>
+    </w:p>
+    <w:p>
+      <w:pPr>
+        <w:ind w:firstLine="480"/>
+        <w:rPr>
+          <w:rFonts w:hint="eastAsia"/>
+        </w:rPr>
+      </w:pPr>
+      <w:r>
+        <w:rPr>
+          <w:rFonts w:hint="eastAsia"/>
+        </w:rPr>
+        <w:t>独立重新配置日志独立存储可能会在成员变化（增加</w:t>
+      </w:r>
+      <w:r>
+        <w:rPr>
+          <w:rFonts w:hint="eastAsia"/>
+        </w:rPr>
+        <w:t>/</w:t>
+      </w:r>
+      <w:r>
+        <w:rPr>
+          <w:rFonts w:hint="eastAsia"/>
+        </w:rPr>
+        <w:t>替换）时，出现</w:t>
+      </w:r>
+      <w:r>
+        <w:rPr>
+          <w:rFonts w:hint="eastAsia"/>
+        </w:rPr>
+        <w:t>日志丢失或者脑裂的风险。</w:t>
+      </w:r>
+    </w:p>
+    <w:p>
+      <w:pPr>
+        <w:ind w:firstLine="480"/>
+      </w:pPr>
+      <w:r>
+        <w:rPr>
+          <w:rFonts w:hint="eastAsia"/>
+        </w:rPr>
+        <w:t xml:space="preserve">PALF </w:t>
+      </w:r>
+      <w:r>
+        <w:rPr>
+          <w:rFonts w:hint="eastAsia"/>
+        </w:rPr>
+        <w:t>引入了对重新配置和</w:t>
+      </w:r>
+      <w:r>
+        <w:rPr>
+          <w:rFonts w:hint="eastAsia"/>
+        </w:rPr>
+        <w:t>Leader</w:t>
+      </w:r>
+      <w:r>
+        <w:rPr>
+          <w:rFonts w:hint="eastAsia"/>
+        </w:rPr>
+        <w:t>选举的限制，以解决这些异常现象。在重新配置时，</w:t>
+      </w:r>
+      <w:r>
+        <w:rPr>
+          <w:rFonts w:hint="eastAsia"/>
+        </w:rPr>
+        <w:t>Leader</w:t>
+      </w:r>
+      <w:r>
+        <w:rPr>
+          <w:rFonts w:hint="eastAsia"/>
+        </w:rPr>
+        <w:t>会向</w:t>
+      </w:r>
+      <w:r>
+        <w:rPr>
+          <w:rFonts w:hint="eastAsia"/>
+        </w:rPr>
+        <w:t>fallower</w:t>
+      </w:r>
+      <w:r>
+        <w:rPr>
+          <w:rFonts w:hint="eastAsia"/>
+        </w:rPr>
+        <w:t>发布新配置和日志屏障。</w:t>
+      </w:r>
+      <w:r>
+        <w:rPr>
+          <w:rFonts w:hint="eastAsia"/>
+        </w:rPr>
+        <w:t xml:space="preserve"> </w:t>
+      </w:r>
+      <w:r>
+        <w:rPr>
+          <w:rFonts w:hint="eastAsia"/>
+        </w:rPr>
+        <w:t>障碍是</w:t>
+      </w:r>
+      <w:r>
+        <w:rPr>
+          <w:rFonts w:hint="eastAsia"/>
+        </w:rPr>
+        <w:t>Leader</w:t>
+      </w:r>
+      <w:r>
+        <w:rPr>
+          <w:rFonts w:hint="eastAsia"/>
+        </w:rPr>
+        <w:t>发布配置时的日志尾数。每个</w:t>
+      </w:r>
+      <w:r>
+        <w:rPr>
+          <w:rFonts w:hint="eastAsia"/>
+        </w:rPr>
+        <w:t>fallower</w:t>
+      </w:r>
+      <w:r>
+        <w:rPr>
+          <w:rFonts w:hint="eastAsia"/>
+        </w:rPr>
+        <w:t>都会拒绝接受配置，直到其日志刷新到屏障之前。因此，</w:t>
+      </w:r>
+      <w:r>
+        <w:rPr>
+          <w:rFonts w:hint="eastAsia"/>
+        </w:rPr>
+        <w:t>在副本刷新到屏障之前，不会接受新配置</w:t>
+      </w:r>
+      <w:r>
+        <w:rPr>
+          <w:rFonts w:hint="eastAsia"/>
+        </w:rPr>
+        <w:t>。在选举</w:t>
+      </w:r>
+      <w:r>
+        <w:rPr>
+          <w:rFonts w:hint="eastAsia"/>
+        </w:rPr>
+        <w:t>leader</w:t>
+      </w:r>
+      <w:r>
+        <w:rPr>
+          <w:rFonts w:hint="eastAsia"/>
+        </w:rPr>
+        <w:t>时，</w:t>
+      </w:r>
+      <w:r>
+        <w:rPr>
+          <w:rFonts w:hint="eastAsia"/>
+        </w:rPr>
+        <w:lastRenderedPageBreak/>
+        <w:t xml:space="preserve">PALF </w:t>
+      </w:r>
+      <w:r>
+        <w:rPr>
+          <w:rFonts w:hint="eastAsia"/>
+        </w:rPr>
+        <w:t>会维护</w:t>
+      </w:r>
+      <w:r>
+        <w:t>config version</w:t>
+      </w:r>
+      <w:r>
+        <w:rPr>
+          <w:rFonts w:hint="eastAsia"/>
+        </w:rPr>
+        <w:t>，以显示成员的版本；重新配置操作会递增</w:t>
+      </w:r>
+      <w:r>
+        <w:t>config version</w:t>
+      </w:r>
+      <w:r>
+        <w:rPr>
+          <w:rFonts w:hint="eastAsia"/>
+        </w:rPr>
+        <w:t>。</w:t>
+      </w:r>
+      <w:r>
+        <w:t>config version</w:t>
+      </w:r>
+      <w:r>
+        <w:rPr>
+          <w:rFonts w:hint="eastAsia"/>
+        </w:rPr>
+        <w:t>作为选举的主要优先级，因此</w:t>
+      </w:r>
+      <w:r>
+        <w:rPr>
+          <w:rFonts w:hint="eastAsia"/>
+        </w:rPr>
+        <w:t>进行过独立配置的副本的优先级会高，能够避免脑裂的出现。</w:t>
+      </w:r>
+      <w:r>
+        <w:rPr>
+          <w:rFonts w:hint="eastAsia"/>
+        </w:rPr>
+        <w:t>本文认为，尽管独立的元存储会给共识协议带来额外的复杂性，但它是有利的，因为它可以让日志消费者看不到元信息，并使</w:t>
+      </w:r>
+      <w:r>
+        <w:rPr>
+          <w:rFonts w:hint="eastAsia"/>
+        </w:rPr>
+        <w:t xml:space="preserve"> PALF </w:t>
+      </w:r>
+      <w:r>
+        <w:rPr>
+          <w:rFonts w:hint="eastAsia"/>
+        </w:rPr>
+        <w:t>组镜像能够独立地重新配置集群。</w:t>
+      </w:r>
+    </w:p>
+    <w:p>
+      <w:pPr>
+        <w:ind w:firstLine="480"/>
+      </w:pPr>
+      <w:r>
+        <w:t>4</w:t>
+      </w:r>
+      <w:r>
+        <w:rPr>
+          <w:rFonts w:hint="eastAsia"/>
+        </w:rPr>
+        <w:t>，</w:t>
+      </w:r>
+      <w:r>
+        <w:rPr>
+          <w:rFonts w:hint="eastAsia"/>
+        </w:rPr>
+        <w:t xml:space="preserve"> </w:t>
+      </w:r>
+      <w:r>
+        <w:rPr>
+          <w:rFonts w:hint="eastAsia"/>
+        </w:rPr>
+        <w:t>性能优化</w:t>
+      </w:r>
+    </w:p>
+    <w:p>
+      <w:pPr>
+        <w:ind w:firstLine="482"/>
+        <w:rPr>
+          <w:rFonts w:hint="eastAsia"/>
+        </w:rPr>
+      </w:pPr>
+      <w:r>
+        <w:rPr>
+          <w:rFonts w:hint="eastAsia"/>
+          <w:b/>
+          <w:bCs/>
+        </w:rPr>
+        <w:t>流水线复制</w:t>
+      </w:r>
+      <w:r>
+        <w:rPr>
+          <w:rFonts w:hint="eastAsia"/>
+        </w:rPr>
+        <w:t>。为了提高吞吐量，</w:t>
+      </w:r>
+      <w:r>
+        <w:rPr>
+          <w:rFonts w:hint="eastAsia"/>
+        </w:rPr>
+        <w:t xml:space="preserve">PALF </w:t>
+      </w:r>
+      <w:r>
+        <w:rPr>
+          <w:rFonts w:hint="eastAsia"/>
+        </w:rPr>
+        <w:t>利用现代多核处理器并发处理和复制日志。多个日志的共识相关状态被缓存在内存滑动窗口中，以避免</w:t>
+      </w:r>
+      <w:r>
+        <w:rPr>
+          <w:rFonts w:hint="eastAsia"/>
+        </w:rPr>
+        <w:t xml:space="preserve"> CPU </w:t>
+      </w:r>
+      <w:r>
+        <w:rPr>
+          <w:rFonts w:hint="eastAsia"/>
+        </w:rPr>
+        <w:t>缓存缺失。</w:t>
+      </w:r>
+      <w:r>
+        <w:rPr>
+          <w:rFonts w:hint="eastAsia"/>
+        </w:rPr>
+        <w:t xml:space="preserve">  </w:t>
+      </w:r>
+      <w:r>
+        <w:rPr>
+          <w:rFonts w:hint="eastAsia"/>
+        </w:rPr>
+        <w:t>因此，多个日志的复制阶段可以重叠。</w:t>
+      </w:r>
+    </w:p>
+    <w:p>
+      <w:pPr>
+        <w:ind w:firstLine="482"/>
+        <w:rPr>
+          <w:rFonts w:hint="eastAsia"/>
+        </w:rPr>
+      </w:pPr>
+      <w:r>
+        <w:rPr>
+          <w:rFonts w:hint="eastAsia"/>
+          <w:b/>
+          <w:bCs/>
+        </w:rPr>
+        <w:t>自适应群组复制</w:t>
+      </w:r>
+      <w:r>
+        <w:rPr>
+          <w:rFonts w:hint="eastAsia"/>
+        </w:rPr>
+        <w:t xml:space="preserve"> </w:t>
+      </w:r>
+      <w:r>
+        <w:rPr>
+          <w:rFonts w:hint="eastAsia"/>
+        </w:rPr>
+        <w:t>共识协议会给数据库带来额外的开销，其中包括至少两条网络信息（日志复制和确认）和一些</w:t>
+      </w:r>
+      <w:r>
+        <w:rPr>
+          <w:rFonts w:hint="eastAsia"/>
+        </w:rPr>
+        <w:t xml:space="preserve"> CPU </w:t>
+      </w:r>
+      <w:r>
+        <w:rPr>
+          <w:rFonts w:hint="eastAsia"/>
+        </w:rPr>
+        <w:t>周期。在一个实例中批量处理多个日志条目是稀释共识产生的开销的常用方法。批处理日志的核心在于如何确定适当的批处理大小。</w:t>
+      </w:r>
+    </w:p>
+    <w:p>
+      <w:pPr>
+        <w:ind w:firstLine="480"/>
+        <w:rPr>
+          <w:rFonts w:hint="eastAsia"/>
+        </w:rPr>
+      </w:pPr>
+      <w:r>
+        <w:rPr>
+          <w:rFonts w:hint="eastAsia"/>
+        </w:rPr>
+        <w:t xml:space="preserve">PALF </w:t>
+      </w:r>
+      <w:r>
+        <w:rPr>
+          <w:rFonts w:hint="eastAsia"/>
+        </w:rPr>
+        <w:t>采用自适应组大小复制日志，以平衡延迟和吞吐量。</w:t>
+      </w:r>
+      <w:r>
+        <w:rPr>
+          <w:rFonts w:hint="eastAsia"/>
+        </w:rPr>
+        <w:t>Leader</w:t>
+      </w:r>
+      <w:r>
+        <w:rPr>
+          <w:rFonts w:hint="eastAsia"/>
+        </w:rPr>
+        <w:t>在组缓冲区内缓存已添加的日志。</w:t>
+      </w:r>
+      <w:r>
+        <w:t>freeze</w:t>
+      </w:r>
+      <w:r>
+        <w:rPr>
+          <w:rFonts w:hint="eastAsia"/>
+        </w:rPr>
+        <w:t>操作会将缓存日志打包到组日志条目中，然后复制给</w:t>
+      </w:r>
+      <w:r>
+        <w:rPr>
+          <w:rFonts w:hint="eastAsia"/>
+        </w:rPr>
+        <w:t>fallower</w:t>
+      </w:r>
+      <w:r>
+        <w:rPr>
+          <w:rFonts w:hint="eastAsia"/>
+        </w:rPr>
+        <w:t>。组日志条目中日志条目的数量（组因子）取决于</w:t>
+      </w:r>
+      <w:r>
+        <w:t>freeze</w:t>
+      </w:r>
+      <w:r>
+        <w:rPr>
+          <w:rFonts w:hint="eastAsia"/>
+        </w:rPr>
+        <w:t>操作的执行频率。自适应分组复制的关键思路是在低并发时定期冻结日志，在高并发时根据</w:t>
+      </w:r>
+      <w:r>
+        <w:rPr>
+          <w:rFonts w:hint="eastAsia"/>
+        </w:rPr>
+        <w:t xml:space="preserve"> I/O </w:t>
+      </w:r>
+      <w:r>
+        <w:rPr>
+          <w:rFonts w:hint="eastAsia"/>
+        </w:rPr>
+        <w:t>工作者的反馈</w:t>
+      </w:r>
+      <w:r>
+        <w:t>freeze</w:t>
+      </w:r>
+      <w:r>
+        <w:rPr>
+          <w:rFonts w:hint="eastAsia"/>
+        </w:rPr>
+        <w:t>日志，但客户端的并发程度很难直接测量。假设有</w:t>
+      </w:r>
+      <w:r>
+        <w:rPr>
+          <w:rFonts w:hint="eastAsia"/>
+        </w:rPr>
+        <w:t xml:space="preserve"> n </w:t>
+      </w:r>
+      <w:r>
+        <w:rPr>
+          <w:rFonts w:hint="eastAsia"/>
+        </w:rPr>
+        <w:t>个客户端同时向</w:t>
+      </w:r>
+      <w:r>
+        <w:rPr>
+          <w:rFonts w:hint="eastAsia"/>
+        </w:rPr>
+        <w:t xml:space="preserve"> PALF </w:t>
+      </w:r>
+      <w:r>
+        <w:rPr>
+          <w:rFonts w:hint="eastAsia"/>
+        </w:rPr>
+        <w:t>追加记录</w:t>
+      </w:r>
+      <w:r>
+        <w:rPr>
+          <w:rFonts w:hint="eastAsia"/>
+        </w:rPr>
+        <w:t xml:space="preserve"> r</w:t>
+      </w:r>
+      <w:r>
+        <w:rPr>
+          <w:rFonts w:hint="eastAsia"/>
+        </w:rPr>
+        <w:t>。如果所有客户端的日志都已添加，但尚未提交，则这些缓存日志应立即冻结到组日志</w:t>
+      </w:r>
+      <w:r>
+        <w:rPr>
+          <w:rFonts w:hint="eastAsia"/>
+        </w:rPr>
+        <w:t xml:space="preserve"> </w:t>
+      </w:r>
+      <w:proofErr w:type="spellStart"/>
+      <w:r>
+        <w:rPr>
+          <w:rFonts w:hint="eastAsia"/>
+        </w:rPr>
+        <w:t>gl</w:t>
+      </w:r>
+      <w:proofErr w:type="spellEnd"/>
+      <w:r>
+        <w:rPr>
+          <w:rFonts w:hint="eastAsia"/>
+        </w:rPr>
+        <w:t xml:space="preserve"> </w:t>
+      </w:r>
+      <w:r>
+        <w:rPr>
+          <w:rFonts w:hint="eastAsia"/>
+        </w:rPr>
+        <w:t>中，而无需等待恒定的时间间隔。因此，并发程度（</w:t>
+      </w:r>
+      <w:r>
+        <w:rPr>
+          <w:rFonts w:hint="eastAsia"/>
+        </w:rPr>
+        <w:t>n</w:t>
+      </w:r>
+      <w:r>
+        <w:rPr>
+          <w:rFonts w:hint="eastAsia"/>
+        </w:rPr>
+        <w:t>）与组因子（</w:t>
+      </w:r>
+      <w:r>
+        <w:rPr>
+          <w:rFonts w:hint="eastAsia"/>
+        </w:rPr>
+        <w:t>gf</w:t>
+      </w:r>
+      <w:r>
+        <w:rPr>
+          <w:rFonts w:hint="eastAsia"/>
+        </w:rPr>
+        <w:t>，缓存日志的数量）相关，这很容易通过计算日志来衡量。这种关系可形式化为</w:t>
+      </w:r>
+    </w:p>
+    <w:p>
+      <w:pPr>
+        <w:ind w:firstLine="480"/>
+        <w:jc w:val="center"/>
+      </w:pPr>
+      <w:r>
+        <w:rPr>
+          <w:noProof/>
+        </w:rPr>
+        <w:drawing>
+          <wp:inline distT="0" distB="0" distL="0" distR="0" wp14:anchorId="271A5BA2" wp14:editId="4A3249D3">
+            <wp:extent cx="2621915" cy="484920"/>
+            <wp:effectExtent l="0" t="0" r="0" b="0"/>
+            <wp:docPr id="1783159111" name="图片 1"/>
+            <wp:cNvGraphicFramePr>
+              <a:graphicFrameLocks xmlns:a="http://schemas.openxmlformats.org/drawingml/2006/main" noChangeAspect="1"/>
+            </wp:cNvGraphicFramePr>
+            <a:graphic xmlns:a="http://schemas.openxmlformats.org/drawingml/2006/main">
+              <a:graphicData uri="http://schemas.openxmlformats.org/drawingml/2006/picture">
+                <pic:pic xmlns:pic="http://schemas.openxmlformats.org/drawingml/2006/picture">
+                  <pic:nvPicPr>
+                    <pic:cNvPr id="0" name="Picture 2"/>
+                    <pic:cNvPicPr>
+                      <a:picLocks noChangeAspect="1" noChangeArrowheads="1"/>
+                    </pic:cNvPicPr>
+                  </pic:nvPicPr>
+                  <pic:blipFill>
+                    <a:blip r:embed="rId13">
+                      <a:extLst>
+                        <a:ext uri="{28A0092B-C50C-407E-A947-70E740481C1C}">
+                          <a14:useLocalDpi xmlns:a14="http://schemas.microsoft.com/office/drawing/2010/main" val="0"/>
+                        </a:ext>
+                      </a:extLst>
+                    </a:blip>
+                    <a:srcRect/>
+                    <a:stretch>
+                      <a:fillRect/>
+                    </a:stretch>
+                  </pic:blipFill>
+                  <pic:spPr bwMode="auto">
+                    <a:xfrm>
+                      <a:off x="0" y="0"/>
+                      <a:ext cx="2678444" cy="495375"/>
+                    </a:xfrm>
+                    <a:prstGeom prst="rect">
+                      <a:avLst/>
+                    </a:prstGeom>
+                    <a:noFill/>
+                  </pic:spPr>
+                </pic:pic>
+              </a:graphicData>
+            </a:graphic>
+          </wp:inline>
+        </w:drawing>
+      </w:r>
+    </w:p>
+    <w:p>
+      <w:pPr>
+        <w:ind w:firstLine="480"/>
+        <w:rPr>
+          <w:rFonts w:hint="eastAsia"/>
+        </w:rPr>
+      </w:pPr>
+      <w:r>
+        <w:rPr>
+          <w:rFonts w:hint="eastAsia"/>
+        </w:rPr>
+        <w:t>实验表明，并发程度与</w:t>
+      </w:r>
+      <w:r>
+        <w:rPr>
+          <w:rFonts w:hint="eastAsia"/>
+        </w:rPr>
+        <w:t xml:space="preserve"> PALF </w:t>
+      </w:r>
+      <w:r>
+        <w:rPr>
+          <w:rFonts w:hint="eastAsia"/>
+        </w:rPr>
+        <w:t>占用的</w:t>
+      </w:r>
+      <w:r>
+        <w:rPr>
+          <w:rFonts w:hint="eastAsia"/>
+        </w:rPr>
+        <w:t xml:space="preserve"> CPU </w:t>
+      </w:r>
+      <w:r>
+        <w:rPr>
+          <w:rFonts w:hint="eastAsia"/>
+        </w:rPr>
+        <w:t>内核数成正比，因此</w:t>
+      </w:r>
+      <w:r>
+        <w:rPr>
+          <w:rFonts w:hint="eastAsia"/>
+        </w:rPr>
+        <w:t>组因子</w:t>
+      </w:r>
+      <w:r>
+        <w:rPr>
+          <w:rFonts w:hint="eastAsia"/>
+        </w:rPr>
+        <w:t>gf</w:t>
+      </w:r>
+      <w:r>
+        <w:rPr>
+          <w:rFonts w:hint="eastAsia"/>
+        </w:rPr>
+        <w:t>阈值可由硬件资源决定，而不是手动调整批量大小。如果组因子</w:t>
+      </w:r>
+      <w:r>
+        <w:rPr>
+          <w:rFonts w:hint="eastAsia"/>
+        </w:rPr>
+        <w:t>gf</w:t>
+      </w:r>
+      <w:r>
+        <w:rPr>
+          <w:rFonts w:hint="eastAsia"/>
+        </w:rPr>
+        <w:t>小于阈值，则表示并发度较低，如果</w:t>
+      </w:r>
+      <w:r>
+        <w:rPr>
+          <w:rFonts w:hint="eastAsia"/>
+        </w:rPr>
+        <w:t xml:space="preserve"> I/O </w:t>
+      </w:r>
+      <w:r>
+        <w:rPr>
+          <w:rFonts w:hint="eastAsia"/>
+        </w:rPr>
+        <w:t>工作者处于空闲状态，</w:t>
+      </w:r>
+      <w:r>
+        <w:rPr>
+          <w:rFonts w:hint="eastAsia"/>
+        </w:rPr>
+        <w:t xml:space="preserve">PALF </w:t>
+      </w:r>
+      <w:r>
+        <w:rPr>
+          <w:rFonts w:hint="eastAsia"/>
+        </w:rPr>
+        <w:t>将</w:t>
+      </w:r>
+      <w:r>
+        <w:t>freeze</w:t>
+      </w:r>
+      <w:r>
+        <w:rPr>
+          <w:rFonts w:hint="eastAsia"/>
+        </w:rPr>
+        <w:t>日志；否则，</w:t>
+      </w:r>
+      <w:r>
+        <w:rPr>
+          <w:rFonts w:hint="eastAsia"/>
+        </w:rPr>
+        <w:t xml:space="preserve">PALF </w:t>
+      </w:r>
+      <w:r>
+        <w:rPr>
+          <w:rFonts w:hint="eastAsia"/>
+        </w:rPr>
+        <w:t>将以固定间隔（默认为</w:t>
+      </w:r>
+      <w:r>
+        <w:rPr>
+          <w:rFonts w:hint="eastAsia"/>
+        </w:rPr>
+        <w:t xml:space="preserve"> 1 </w:t>
+      </w:r>
+      <w:proofErr w:type="spellStart"/>
+      <w:r>
+        <w:rPr>
+          <w:rFonts w:hint="eastAsia"/>
+        </w:rPr>
+        <w:t>ms</w:t>
+      </w:r>
+      <w:proofErr w:type="spellEnd"/>
+      <w:r>
+        <w:rPr>
+          <w:rFonts w:hint="eastAsia"/>
+        </w:rPr>
+        <w:t>）</w:t>
+      </w:r>
+      <w:r>
+        <w:t>freeze</w:t>
+      </w:r>
+      <w:r>
+        <w:rPr>
+          <w:rFonts w:hint="eastAsia"/>
+        </w:rPr>
+        <w:t>日志。</w:t>
+      </w:r>
+    </w:p>
+    <w:p>
+      <w:pPr>
+        <w:ind w:firstLine="482"/>
+        <w:rPr>
+          <w:rFonts w:hint="eastAsia"/>
+        </w:rPr>
+      </w:pPr>
+      <w:r>
+        <w:rPr>
+          <w:rFonts w:hint="eastAsia"/>
+          <w:b/>
+          <w:bCs/>
+        </w:rPr>
+        <w:t>无锁写入路径</w:t>
+      </w:r>
+      <w:r>
+        <w:rPr>
+          <w:rFonts w:hint="eastAsia"/>
+        </w:rPr>
+        <w:t xml:space="preserve"> </w:t>
+      </w:r>
+      <w:r>
+        <w:rPr>
+          <w:rFonts w:hint="eastAsia"/>
+        </w:rPr>
+        <w:t>高并发性非但不会提高吞吐量，反而会在发生严重争用时降</w:t>
+      </w:r>
+      <w:r>
+        <w:rPr>
+          <w:rFonts w:hint="eastAsia"/>
+        </w:rPr>
+        <w:lastRenderedPageBreak/>
+        <w:t>低性能。因此，我们为</w:t>
+      </w:r>
+      <w:r>
+        <w:rPr>
+          <w:rFonts w:hint="eastAsia"/>
+        </w:rPr>
+        <w:t xml:space="preserve"> PALF </w:t>
+      </w:r>
+      <w:r>
+        <w:rPr>
+          <w:rFonts w:hint="eastAsia"/>
+        </w:rPr>
+        <w:t>设计了无锁写入路径，以避免线程间的竞争。写入路径的主要组件是</w:t>
+      </w:r>
+      <w:r>
+        <w:t xml:space="preserve">log sequencer </w:t>
+      </w:r>
+      <w:r>
+        <w:rPr>
+          <w:rFonts w:hint="eastAsia"/>
+        </w:rPr>
+        <w:t>和</w:t>
+      </w:r>
+      <w:r>
+        <w:t xml:space="preserve"> group buffer.</w:t>
+      </w:r>
+      <w:r>
+        <w:rPr>
+          <w:rFonts w:hint="eastAsia"/>
+        </w:rPr>
+        <w:t>。</w:t>
+      </w:r>
+      <w:r>
+        <w:t>log sequencer</w:t>
+      </w:r>
+      <w:r>
+        <w:rPr>
+          <w:rFonts w:hint="eastAsia"/>
+        </w:rPr>
+        <w:t>按顺序为日志条目分配</w:t>
+      </w:r>
+      <w:r>
+        <w:rPr>
+          <w:rFonts w:hint="eastAsia"/>
+        </w:rPr>
+        <w:t xml:space="preserve"> LSN</w:t>
+      </w:r>
+      <w:r>
+        <w:rPr>
+          <w:rFonts w:hint="eastAsia"/>
+        </w:rPr>
+        <w:t>。我们采用了无锁</w:t>
+      </w:r>
+      <w:r>
+        <w:t>log sequencer</w:t>
+      </w:r>
+      <w:r>
+        <w:rPr>
+          <w:rFonts w:hint="eastAsia"/>
+        </w:rPr>
+        <w:t>，以避免其成为瓶颈。</w:t>
+      </w:r>
+      <w:r>
+        <w:rPr>
+          <w:rFonts w:hint="eastAsia"/>
+        </w:rPr>
+        <w:t xml:space="preserve">  </w:t>
+      </w:r>
+      <w:r>
+        <w:rPr>
+          <w:rFonts w:hint="eastAsia"/>
+        </w:rPr>
+        <w:t>当线程将日志添加到</w:t>
+      </w:r>
+      <w:r>
+        <w:rPr>
+          <w:rFonts w:hint="eastAsia"/>
+        </w:rPr>
+        <w:t xml:space="preserve"> PALF </w:t>
+      </w:r>
+      <w:r>
+        <w:rPr>
+          <w:rFonts w:hint="eastAsia"/>
+        </w:rPr>
+        <w:t>时，它会以原子方式将</w:t>
+      </w:r>
+      <w:r>
+        <w:rPr>
+          <w:rFonts w:hint="eastAsia"/>
+        </w:rPr>
+        <w:t xml:space="preserve"> LSN </w:t>
+      </w:r>
+      <w:r>
+        <w:rPr>
+          <w:rFonts w:hint="eastAsia"/>
+        </w:rPr>
+        <w:t>尾部的值加载到临时变量中，更新临时值，并通过原子比较和交换操作将其存储到</w:t>
+      </w:r>
+      <w:r>
+        <w:rPr>
+          <w:rFonts w:hint="eastAsia"/>
+        </w:rPr>
+        <w:t xml:space="preserve"> LSN </w:t>
+      </w:r>
+      <w:r>
+        <w:rPr>
+          <w:rFonts w:hint="eastAsia"/>
+        </w:rPr>
+        <w:t>尾部。如果比较和交换操作因并发追加而失败，那么线程会重新加载</w:t>
+      </w:r>
+      <w:r>
+        <w:rPr>
+          <w:rFonts w:hint="eastAsia"/>
+        </w:rPr>
+        <w:t xml:space="preserve"> LSN </w:t>
+      </w:r>
+      <w:r>
+        <w:rPr>
+          <w:rFonts w:hint="eastAsia"/>
+        </w:rPr>
+        <w:t>尾部，并再次循环获取</w:t>
+      </w:r>
+      <w:r>
+        <w:rPr>
+          <w:rFonts w:hint="eastAsia"/>
+        </w:rPr>
+        <w:t xml:space="preserve"> LSN</w:t>
+      </w:r>
+      <w:r>
+        <w:rPr>
+          <w:rFonts w:hint="eastAsia"/>
+        </w:rPr>
+        <w:t>。</w:t>
+      </w:r>
+    </w:p>
+    <w:p>
+      <w:pPr>
+        <w:ind w:firstLine="480"/>
+        <w:rPr>
+          <w:rFonts w:hint="eastAsia"/>
+        </w:rPr>
+      </w:pPr>
+      <w:r>
+        <w:rPr>
+          <w:rFonts w:hint="eastAsia"/>
+        </w:rPr>
+        <w:t>获取</w:t>
+      </w:r>
+      <w:r>
+        <w:rPr>
+          <w:rFonts w:hint="eastAsia"/>
+        </w:rPr>
+        <w:t xml:space="preserve"> LSN </w:t>
+      </w:r>
+      <w:r>
+        <w:rPr>
+          <w:rFonts w:hint="eastAsia"/>
+        </w:rPr>
+        <w:t>后，多个线程会同时将日志条目填入</w:t>
+      </w:r>
+      <w:r>
+        <w:t>group buffer</w:t>
+      </w:r>
+      <w:r>
+        <w:rPr>
+          <w:rFonts w:hint="eastAsia"/>
+        </w:rPr>
+        <w:t>。</w:t>
+      </w:r>
+      <w:r>
+        <w:rPr>
+          <w:rFonts w:hint="eastAsia"/>
+        </w:rPr>
+        <w:t xml:space="preserve">LSN </w:t>
+      </w:r>
+      <w:r>
+        <w:rPr>
+          <w:rFonts w:hint="eastAsia"/>
+        </w:rPr>
+        <w:t>不仅是日志条目在磁盘上的地址，也是日志条目在</w:t>
+      </w:r>
+      <w:r>
+        <w:t>group buffer</w:t>
+      </w:r>
+      <w:r>
+        <w:rPr>
+          <w:rFonts w:hint="eastAsia"/>
+        </w:rPr>
+        <w:t>中的偏移量，这意味着一个日志条目的预留缓冲区永远不会与另一个日志条目重叠。因此，组缓冲区不是竞争资源，多个线程可以同时将日志条目填充到不同的偏移量，而不会产生任何锁开销。</w:t>
+      </w:r>
+    </w:p>
     <w:sectPr>
-      <w:headerReference w:type="even" r:id="rId13"/>
-      <w:headerReference w:type="default" r:id="rId14"/>
-      <w:footerReference w:type="even" r:id="rId15"/>
-      <w:footerReference w:type="default" r:id="rId16"/>
-      <w:headerReference w:type="first" r:id="rId17"/>
-      <w:footerReference w:type="first" r:id="rId18"/>
+      <w:headerReference w:type="even" r:id="rId14"/>
+      <w:headerReference w:type="default" r:id="rId15"/>
+      <w:footerReference w:type="even" r:id="rId16"/>
+      <w:footerReference w:type="default" r:id="rId17"/>
+      <w:headerReference w:type="first" r:id="rId18"/>
+      <w:footerReference w:type="first" r:id="rId19"/>
       <w:pgSz w:w="11906" w:h="16838"/>
       <w:pgMar w:top="1440" w:right="1800" w:bottom="1440" w:left="1800" w:header="851" w:footer="992" w:gutter="0"/>
       <w:cols w:space="425"/>
